--- a/INFORME DE LA PRACTICA.docx
+++ b/INFORME DE LA PRACTICA.docx
@@ -99,15 +99,7 @@
       </w:r>
       <w:proofErr w:type="spellEnd"/>
       <w:r>
-        <w:t xml:space="preserve">, para leer y escribir en un fichero Excel. El menú también sirve también como una facha simple, que intenta simplificar el funcionamiento del programa al cliente, agrupando la funcionalidad de todas las clases, también tenemos algún </w:t>
-      </w:r>
-      <w:proofErr w:type="spellStart"/>
-      <w:r>
-        <w:t>iterador</w:t>
-      </w:r>
-      <w:proofErr w:type="spellEnd"/>
-      <w:r>
-        <w:t xml:space="preserve"> simple para poder recorrer las listas e ir sacando un objeto, comprobando si existe, etc.</w:t>
+        <w:t>, para leer y escribir en un fichero Excel. El menú también sirve también como una facha simple, que intenta simplificar el funcionamiento del programa al cliente, agrupando la funcionalidad de todas las clases, también tenemos algún iterador simple para poder recorrer las listas e ir sacando un objeto, comprobando si existe, etc.</w:t>
       </w:r>
     </w:p>
     <w:p>
@@ -123,7 +115,13 @@
         <w:pStyle w:val="Ttulo2"/>
       </w:pPr>
       <w:r>
-        <w:t>Descargar y cargar proyecto:</w:t>
+        <w:t>Descar</w:t>
+      </w:r>
+      <w:r>
+        <w:t>gar y carga</w:t>
+      </w:r>
+      <w:r>
+        <w:t xml:space="preserve"> proyecto:</w:t>
       </w:r>
     </w:p>
     <w:p>
@@ -163,7 +161,10 @@
       </w:r>
       <w:proofErr w:type="spellEnd"/>
       <w:r>
-        <w:t xml:space="preserve"> fila system&gt;&gt;</w:t>
+        <w:t xml:space="preserve"> file</w:t>
+      </w:r>
+      <w:r>
+        <w:t xml:space="preserve"> system&gt;&gt;</w:t>
       </w:r>
     </w:p>
     <w:p>
@@ -323,142 +324,81 @@
     </w:p>
     <w:p>
       <w:pPr>
-        <w:pStyle w:val="Ttulo2"/>
-        <w:rPr>
-          <w:noProof/>
-        </w:rPr>
-      </w:pPr>
-      <w:r>
-        <w:rPr>
-          <w:noProof/>
-        </w:rPr>
-        <w:t>Ejecutar el programa:</w:t>
-      </w:r>
-    </w:p>
-    <w:p>
-      <w:pPr>
-        <w:rPr>
-          <w:noProof/>
-        </w:rPr>
-      </w:pPr>
-      <w:r>
-        <w:rPr>
-          <w:noProof/>
-        </w:rPr>
-        <w:t>Una vez cargado el programa,</w:t>
-      </w:r>
-      <w:bookmarkStart w:id="0" w:name="_GoBack"/>
-      <w:bookmarkEnd w:id="0"/>
-      <w:r>
-        <w:rPr>
-          <w:noProof/>
-        </w:rPr>
-        <w:t xml:space="preserve"> vamos al Main, que es la clase que se organizara de todo, y nos saldra un menu en la consola como el siguiente:</w:t>
-      </w:r>
-    </w:p>
-    <w:p>
-      <w:pPr>
-        <w:rPr>
-          <w:noProof/>
-        </w:rPr>
-      </w:pPr>
-      <w:r>
-        <w:rPr>
-          <w:noProof/>
-        </w:rPr>
-        <w:t xml:space="preserve"> </w:t>
-      </w:r>
+        <w:rPr>
+          <w:noProof/>
+        </w:rPr>
+      </w:pPr>
+    </w:p>
+    <w:p>
+      <w:pPr>
+        <w:rPr>
+          <w:noProof/>
+        </w:rPr>
+      </w:pPr>
+      <w:r>
+        <w:rPr>
+          <w:noProof/>
+        </w:rPr>
+        <w:t>Una vez llegados a este punto, Instalar las librerias necesarias desde el siguiente enlace:</w:t>
+      </w:r>
+    </w:p>
+    <w:p>
+      <w:pPr>
+        <w:rPr>
+          <w:noProof/>
+        </w:rPr>
+      </w:pPr>
+      <w:hyperlink r:id="rId8" w:history="1">
+        <w:r>
+          <w:rPr>
+            <w:rStyle w:val="Hipervnculo"/>
+            <w:noProof/>
+          </w:rPr>
+          <w:t>https://www.dropbox.com/s/10stplzcgv43n99/librerias.rar?dl=0</w:t>
+        </w:r>
+      </w:hyperlink>
+    </w:p>
+    <w:p>
+      <w:pPr>
+        <w:rPr>
+          <w:noProof/>
+        </w:rPr>
+      </w:pPr>
+      <w:r>
+        <w:rPr>
+          <w:noProof/>
+        </w:rPr>
+        <w:t>Según ordenadores, solo sera necesarias las libredias  de Apache IO (TODAS), en caso de que salte algún error añadir el resto, esas bibliotecas deberián solucionar todo error posible.</w:t>
+      </w:r>
+    </w:p>
+    <w:p>
+      <w:pPr>
+        <w:rPr>
+          <w:noProof/>
+        </w:rPr>
+      </w:pPr>
+      <w:r>
+        <w:rPr>
+          <w:noProof/>
+        </w:rPr>
+        <w:t>Para instalarlas nos vamos al proyecto, pulsamos el click derecho del ratón, y nos vamos a Build Path -&gt; Configure Build Path. Nos saldra esta pantalla:</w:t>
+      </w:r>
+    </w:p>
+    <w:p>
+      <w:pPr>
+        <w:rPr>
+          <w:noProof/>
+        </w:rPr>
+      </w:pPr>
       <w:r>
         <w:rPr>
           <w:noProof/>
         </w:rPr>
         <w:drawing>
-          <wp:inline distT="0" distB="0" distL="0" distR="0" wp14:anchorId="6D7E2316" wp14:editId="1E992380">
-            <wp:extent cx="2057400" cy="790575"/>
-            <wp:effectExtent l="0" t="0" r="0" b="9525"/>
-            <wp:docPr id="3" name="Imagen 3"/>
-            <wp:cNvGraphicFramePr>
-              <a:graphicFrameLocks xmlns:a="http://schemas.openxmlformats.org/drawingml/2006/main" noChangeAspect="1"/>
-            </wp:cNvGraphicFramePr>
-            <a:graphic xmlns:a="http://schemas.openxmlformats.org/drawingml/2006/main">
-              <a:graphicData uri="http://schemas.openxmlformats.org/drawingml/2006/picture">
-                <pic:pic xmlns:pic="http://schemas.openxmlformats.org/drawingml/2006/picture">
-                  <pic:nvPicPr>
-                    <pic:cNvPr id="1" name=""/>
-                    <pic:cNvPicPr/>
-                  </pic:nvPicPr>
-                  <pic:blipFill>
-                    <a:blip r:embed="rId8"/>
-                    <a:stretch>
-                      <a:fillRect/>
-                    </a:stretch>
-                  </pic:blipFill>
-                  <pic:spPr>
-                    <a:xfrm>
-                      <a:off x="0" y="0"/>
-                      <a:ext cx="2057400" cy="790575"/>
-                    </a:xfrm>
-                    <a:prstGeom prst="rect">
-                      <a:avLst/>
-                    </a:prstGeom>
-                  </pic:spPr>
-                </pic:pic>
-              </a:graphicData>
-            </a:graphic>
-          </wp:inline>
-        </w:drawing>
-      </w:r>
-    </w:p>
-    <w:p>
-      <w:pPr>
-        <w:rPr>
-          <w:noProof/>
-        </w:rPr>
-      </w:pPr>
-      <w:r>
-        <w:rPr>
-          <w:noProof/>
-        </w:rPr>
-        <w:t>Desde aquí podemos elegir Miebro, Tareas, o salir del programa, este ultimo cierra el programa guardando todo dato posible.</w:t>
-      </w:r>
-      <w:r>
-        <w:rPr>
-          <w:noProof/>
-        </w:rPr>
-        <w:t xml:space="preserve"> (Las opciones siempre se eligen a traves de los números, para su facil uso)</w:t>
-      </w:r>
-    </w:p>
-    <w:p>
-      <w:pPr>
-        <w:pStyle w:val="Prrafodelista"/>
-        <w:numPr>
-          <w:ilvl w:val="0"/>
-          <w:numId w:val="1"/>
-        </w:numPr>
-        <w:rPr>
-          <w:noProof/>
-        </w:rPr>
-      </w:pPr>
-      <w:r>
-        <w:rPr>
-          <w:noProof/>
-        </w:rPr>
-        <w:t>Si elegimos “Miembros”, pasaremos a un menu desde el que podemos elegir cualquier opción de miembro.</w:t>
-      </w:r>
-    </w:p>
-    <w:p>
-      <w:pPr>
-        <w:ind w:firstLine="360"/>
-      </w:pPr>
-      <w:r>
-        <w:rPr>
-          <w:noProof/>
-        </w:rPr>
-        <w:drawing>
-          <wp:inline distT="0" distB="0" distL="0" distR="0" wp14:anchorId="7E947C3A" wp14:editId="2FE73D9C">
-            <wp:extent cx="2552700" cy="1047750"/>
-            <wp:effectExtent l="0" t="0" r="0" b="0"/>
-            <wp:docPr id="4" name="Imagen 4"/>
+          <wp:inline distT="0" distB="0" distL="0" distR="0" wp14:anchorId="2794A244" wp14:editId="51304156">
+            <wp:extent cx="5400040" cy="3745230"/>
+            <wp:effectExtent l="0" t="0" r="0" b="7620"/>
+            <wp:docPr id="9" name="Imagen 9"/>
             <wp:cNvGraphicFramePr>
               <a:graphicFrameLocks xmlns:a="http://schemas.openxmlformats.org/drawingml/2006/main" noChangeAspect="1"/>
             </wp:cNvGraphicFramePr>
@@ -478,7 +418,7 @@
                   <pic:spPr>
                     <a:xfrm>
                       <a:off x="0" y="0"/>
-                      <a:ext cx="2552700" cy="1047750"/>
+                      <a:ext cx="5400040" cy="3745230"/>
                     </a:xfrm>
                     <a:prstGeom prst="rect">
                       <a:avLst/>
@@ -493,46 +433,53 @@
     </w:p>
     <w:p>
       <w:pPr>
-        <w:ind w:left="360"/>
-      </w:pPr>
-      <w:r>
-        <w:t>Podemos añadir miembro, listar todos los miembros que existen, o eliminar un miembro en base al ID.</w:t>
-      </w:r>
-    </w:p>
-    <w:p>
-      <w:pPr>
-        <w:pStyle w:val="Prrafodelista"/>
-        <w:numPr>
-          <w:ilvl w:val="0"/>
-          <w:numId w:val="1"/>
-        </w:numPr>
-      </w:pPr>
-      <w:r>
-        <w:t>Si elegimos “Tareas</w:t>
-      </w:r>
-      <w:proofErr w:type="gramStart"/>
-      <w:r>
-        <w:t>”,  pasaremos</w:t>
-      </w:r>
-      <w:proofErr w:type="gramEnd"/>
-      <w:r>
-        <w:t xml:space="preserve"> al menú desde el cual podemos modificar y listar las tareas necesarias:</w:t>
-      </w:r>
-    </w:p>
-    <w:p>
-      <w:pPr>
-        <w:pStyle w:val="Prrafodelista"/>
-      </w:pPr>
-      <w:r>
-        <w:rPr>
-          <w:noProof/>
+        <w:rPr>
+          <w:noProof/>
+        </w:rPr>
+      </w:pPr>
+      <w:r>
+        <w:rPr>
+          <w:noProof/>
+        </w:rPr>
+        <w:t>Pulsamos: Add External JARs, y buscamos el directorio donde hemos guardado las librerias y las selecionamos.</w:t>
+      </w:r>
+    </w:p>
+    <w:p>
+      <w:pPr>
+        <w:rPr>
+          <w:noProof/>
+        </w:rPr>
+      </w:pPr>
+      <w:r>
+        <w:rPr>
+          <w:noProof/>
+          <w:color w:val="FF0000"/>
         </w:rPr>
         <w:lastRenderedPageBreak/>
+        <w:t xml:space="preserve">MUY IMPORTANTE: </w:t>
+      </w:r>
+      <w:r>
+        <w:rPr>
+          <w:noProof/>
+        </w:rPr>
+        <w:t>Ir a la parte de codigo de ReadExcellFile y GuardarEnExcell y nos vamos a las partes del código similares a esta: (Donde haya una ruta de directorio)</w:t>
+      </w:r>
+    </w:p>
+    <w:p>
+      <w:pPr>
+        <w:rPr>
+          <w:noProof/>
+        </w:rPr>
+      </w:pPr>
+      <w:r>
+        <w:rPr>
+          <w:noProof/>
+        </w:rPr>
         <w:drawing>
-          <wp:inline distT="0" distB="0" distL="0" distR="0" wp14:anchorId="604E8ABC" wp14:editId="3C13E86B">
-            <wp:extent cx="2447925" cy="1343025"/>
-            <wp:effectExtent l="0" t="0" r="9525" b="9525"/>
-            <wp:docPr id="5" name="Imagen 5"/>
+          <wp:inline distT="0" distB="0" distL="0" distR="0" wp14:anchorId="2C4A59C3" wp14:editId="7727E82C">
+            <wp:extent cx="5400040" cy="618490"/>
+            <wp:effectExtent l="0" t="0" r="0" b="0"/>
+            <wp:docPr id="10" name="Imagen 10"/>
             <wp:cNvGraphicFramePr>
               <a:graphicFrameLocks xmlns:a="http://schemas.openxmlformats.org/drawingml/2006/main" noChangeAspect="1"/>
             </wp:cNvGraphicFramePr>
@@ -552,7 +499,7 @@
                   <pic:spPr>
                     <a:xfrm>
                       <a:off x="0" y="0"/>
-                      <a:ext cx="2447925" cy="1343025"/>
+                      <a:ext cx="5400040" cy="618490"/>
                     </a:xfrm>
                     <a:prstGeom prst="rect">
                       <a:avLst/>
@@ -567,43 +514,75 @@
     </w:p>
     <w:p>
       <w:pPr>
-        <w:pStyle w:val="Prrafodelista"/>
-      </w:pPr>
-      <w:r>
-        <w:t>Aquí tenemos las opciones básicas: Añadir tarea, listar tarea, asignar miembro a tarea y eliminar la tarea en base al ID.</w:t>
-      </w:r>
-    </w:p>
-    <w:p>
-      <w:pPr>
-        <w:pStyle w:val="Prrafodelista"/>
-      </w:pPr>
-      <w:r>
-        <w:t xml:space="preserve">A la hora de </w:t>
-      </w:r>
-      <w:r>
-        <w:rPr>
-          <w:b/>
-          <w:u w:val="single"/>
-        </w:rPr>
-        <w:t>listar la tarea</w:t>
-      </w:r>
-      <w:r>
-        <w:t>, se muestra tres opciones:</w:t>
-      </w:r>
-    </w:p>
-    <w:p>
-      <w:pPr>
-        <w:pStyle w:val="Prrafodelista"/>
+        <w:rPr>
+          <w:noProof/>
+        </w:rPr>
+      </w:pPr>
+      <w:r>
+        <w:rPr>
+          <w:noProof/>
+        </w:rPr>
+        <w:t>En esa zona de</w:t>
+      </w:r>
+      <w:r>
+        <w:rPr>
+          <w:noProof/>
+        </w:rPr>
+        <w:t>bemos poner la ruta del directorio donde ten</w:t>
+      </w:r>
+      <w:r>
+        <w:rPr>
+          <w:noProof/>
+        </w:rPr>
+        <w:t>ga</w:t>
+      </w:r>
+      <w:r>
+        <w:rPr>
+          <w:noProof/>
+        </w:rPr>
+        <w:t>mos el proyecto</w:t>
+      </w:r>
+      <w:r>
+        <w:rPr>
+          <w:noProof/>
+        </w:rPr>
+        <w:t>, junto al nombre de la base de datos, sino dará error por no encontrar la base de datos</w:t>
+      </w:r>
+      <w:r>
+        <w:rPr>
+          <w:noProof/>
+        </w:rPr>
+        <w:t>.</w:t>
+      </w:r>
+    </w:p>
+    <w:p>
+      <w:pPr>
+        <w:rPr>
+          <w:noProof/>
+        </w:rPr>
+      </w:pPr>
+      <w:r>
+        <w:rPr>
+          <w:noProof/>
+        </w:rPr>
+        <w:t>Para encontrar esta ruta buscamos: tarea.xls o miembros.xls, en la barra de tareas de nuestro otrdenador.</w:t>
+      </w:r>
+    </w:p>
+    <w:p>
+      <w:pPr>
+        <w:rPr>
+          <w:noProof/>
+        </w:rPr>
       </w:pPr>
       <w:r>
         <w:rPr>
           <w:noProof/>
         </w:rPr>
         <w:drawing>
-          <wp:inline distT="0" distB="0" distL="0" distR="0" wp14:anchorId="7957E324" wp14:editId="04A4DD09">
-            <wp:extent cx="2486025" cy="981075"/>
-            <wp:effectExtent l="0" t="0" r="9525" b="9525"/>
-            <wp:docPr id="6" name="Imagen 6"/>
+          <wp:inline distT="0" distB="0" distL="0" distR="0">
+            <wp:extent cx="3680460" cy="4297680"/>
+            <wp:effectExtent l="0" t="0" r="0" b="7620"/>
+            <wp:docPr id="11" name="Imagen 11"/>
             <wp:cNvGraphicFramePr>
               <a:graphicFrameLocks xmlns:a="http://schemas.openxmlformats.org/drawingml/2006/main" noChangeAspect="1"/>
             </wp:cNvGraphicFramePr>
@@ -611,23 +590,36 @@
               <a:graphicData uri="http://schemas.openxmlformats.org/drawingml/2006/picture">
                 <pic:pic xmlns:pic="http://schemas.openxmlformats.org/drawingml/2006/picture">
                   <pic:nvPicPr>
-                    <pic:cNvPr id="1" name=""/>
-                    <pic:cNvPicPr/>
+                    <pic:cNvPr id="0" name="Picture 1"/>
+                    <pic:cNvPicPr>
+                      <a:picLocks noChangeAspect="1" noChangeArrowheads="1"/>
+                    </pic:cNvPicPr>
                   </pic:nvPicPr>
                   <pic:blipFill>
-                    <a:blip r:embed="rId11"/>
+                    <a:blip r:embed="rId11">
+                      <a:extLst>
+                        <a:ext uri="{28A0092B-C50C-407E-A947-70E740481C1C}">
+                          <a14:useLocalDpi xmlns:a14="http://schemas.microsoft.com/office/drawing/2010/main" val="0"/>
+                        </a:ext>
+                      </a:extLst>
+                    </a:blip>
+                    <a:srcRect/>
                     <a:stretch>
                       <a:fillRect/>
                     </a:stretch>
                   </pic:blipFill>
-                  <pic:spPr>
+                  <pic:spPr bwMode="auto">
                     <a:xfrm>
                       <a:off x="0" y="0"/>
-                      <a:ext cx="2486025" cy="981075"/>
+                      <a:ext cx="3680460" cy="4297680"/>
                     </a:xfrm>
                     <a:prstGeom prst="rect">
                       <a:avLst/>
                     </a:prstGeom>
+                    <a:noFill/>
+                    <a:ln>
+                      <a:noFill/>
+                    </a:ln>
                   </pic:spPr>
                 </pic:pic>
               </a:graphicData>
@@ -638,33 +630,32 @@
     </w:p>
     <w:p>
       <w:pPr>
-        <w:pStyle w:val="Prrafodelista"/>
-      </w:pPr>
-      <w:r>
-        <w:t xml:space="preserve">Puedes elegir si te muestra todas las tareas, o las que se encuentran en el </w:t>
-      </w:r>
-      <w:proofErr w:type="spellStart"/>
-      <w:r>
-        <w:t>product</w:t>
-      </w:r>
-      <w:proofErr w:type="spellEnd"/>
-      <w:r>
-        <w:t xml:space="preserve"> o en el sprint backlog, una vez elijas una de esas opciones te mostrará las tareas pertinentes, y la opción de mostrarte toda la información de una tarea concreta, o salir, pues en un principio esta opción te muestra la información básica:</w:t>
-      </w:r>
-    </w:p>
-    <w:p>
-      <w:pPr>
-        <w:pStyle w:val="Prrafodelista"/>
+        <w:rPr>
+          <w:noProof/>
+        </w:rPr>
+      </w:pPr>
+      <w:r>
+        <w:rPr>
+          <w:noProof/>
+        </w:rPr>
+        <w:t>Pulsamos click derecho, y damos a abrir ubicación del archivo.</w:t>
+      </w:r>
+    </w:p>
+    <w:p>
+      <w:pPr>
+        <w:rPr>
+          <w:noProof/>
+        </w:rPr>
       </w:pPr>
       <w:r>
         <w:rPr>
           <w:noProof/>
         </w:rPr>
         <w:drawing>
-          <wp:inline distT="0" distB="0" distL="0" distR="0" wp14:anchorId="4B8503CD" wp14:editId="68856D3C">
-            <wp:extent cx="2894012" cy="2087880"/>
-            <wp:effectExtent l="0" t="0" r="1905" b="7620"/>
-            <wp:docPr id="7" name="Imagen 7"/>
+          <wp:inline distT="0" distB="0" distL="0" distR="0" wp14:anchorId="0C915311" wp14:editId="4FAF0140">
+            <wp:extent cx="5400040" cy="294640"/>
+            <wp:effectExtent l="0" t="0" r="0" b="0"/>
+            <wp:docPr id="12" name="Imagen 12"/>
             <wp:cNvGraphicFramePr>
               <a:graphicFrameLocks xmlns:a="http://schemas.openxmlformats.org/drawingml/2006/main" noChangeAspect="1"/>
             </wp:cNvGraphicFramePr>
@@ -684,6 +675,418 @@
                   <pic:spPr>
                     <a:xfrm>
                       <a:off x="0" y="0"/>
+                      <a:ext cx="5400040" cy="294640"/>
+                    </a:xfrm>
+                    <a:prstGeom prst="rect">
+                      <a:avLst/>
+                    </a:prstGeom>
+                  </pic:spPr>
+                </pic:pic>
+              </a:graphicData>
+            </a:graphic>
+          </wp:inline>
+        </w:drawing>
+      </w:r>
+    </w:p>
+    <w:p>
+      <w:pPr>
+        <w:rPr>
+          <w:noProof/>
+        </w:rPr>
+      </w:pPr>
+      <w:r>
+        <w:rPr>
+          <w:noProof/>
+        </w:rPr>
+        <w:t>Copiamos esta dirección y le añadimos “\tareas.xls” y otra vez con: “\miembros.xls”</w:t>
+      </w:r>
+    </w:p>
+    <w:p>
+      <w:pPr>
+        <w:rPr>
+          <w:noProof/>
+          <w:color w:val="000000" w:themeColor="text1"/>
+        </w:rPr>
+      </w:pPr>
+      <w:r>
+        <w:rPr>
+          <w:noProof/>
+          <w:color w:val="FF0000"/>
+        </w:rPr>
+        <w:t>RECORDATORIO:</w:t>
+      </w:r>
+      <w:r>
+        <w:rPr>
+          <w:noProof/>
+          <w:color w:val="000000" w:themeColor="text1"/>
+        </w:rPr>
+        <w:t xml:space="preserve"> Tanto en la carga del sistema operativo, como donde se guarda, la ruta de carga la encontramos en el main y la de guardar los datos en la persistencia.</w:t>
+      </w:r>
+      <w:bookmarkStart w:id="0" w:name="_GoBack"/>
+      <w:bookmarkEnd w:id="0"/>
+    </w:p>
+    <w:p>
+      <w:pPr>
+        <w:pStyle w:val="Ttulo2"/>
+        <w:rPr>
+          <w:noProof/>
+        </w:rPr>
+      </w:pPr>
+      <w:r>
+        <w:rPr>
+          <w:noProof/>
+        </w:rPr>
+        <w:t>Ejecutar el programa:</w:t>
+      </w:r>
+    </w:p>
+    <w:p>
+      <w:pPr>
+        <w:rPr>
+          <w:noProof/>
+        </w:rPr>
+      </w:pPr>
+      <w:r>
+        <w:rPr>
+          <w:noProof/>
+        </w:rPr>
+        <w:t>Una vez cargado el programa,</w:t>
+      </w:r>
+      <w:r>
+        <w:rPr>
+          <w:noProof/>
+        </w:rPr>
+        <w:t xml:space="preserve"> vamos al Main, que es la clase que se organizara de todo, y nos saldra un menu en la consola como el siguiente:</w:t>
+      </w:r>
+    </w:p>
+    <w:p>
+      <w:pPr>
+        <w:rPr>
+          <w:noProof/>
+        </w:rPr>
+      </w:pPr>
+      <w:r>
+        <w:rPr>
+          <w:noProof/>
+        </w:rPr>
+        <w:lastRenderedPageBreak/>
+        <w:t xml:space="preserve"> </w:t>
+      </w:r>
+      <w:r>
+        <w:rPr>
+          <w:noProof/>
+        </w:rPr>
+        <w:drawing>
+          <wp:inline distT="0" distB="0" distL="0" distR="0" wp14:anchorId="6D7E2316" wp14:editId="1E992380">
+            <wp:extent cx="2057400" cy="790575"/>
+            <wp:effectExtent l="0" t="0" r="0" b="9525"/>
+            <wp:docPr id="3" name="Imagen 3"/>
+            <wp:cNvGraphicFramePr>
+              <a:graphicFrameLocks xmlns:a="http://schemas.openxmlformats.org/drawingml/2006/main" noChangeAspect="1"/>
+            </wp:cNvGraphicFramePr>
+            <a:graphic xmlns:a="http://schemas.openxmlformats.org/drawingml/2006/main">
+              <a:graphicData uri="http://schemas.openxmlformats.org/drawingml/2006/picture">
+                <pic:pic xmlns:pic="http://schemas.openxmlformats.org/drawingml/2006/picture">
+                  <pic:nvPicPr>
+                    <pic:cNvPr id="1" name=""/>
+                    <pic:cNvPicPr/>
+                  </pic:nvPicPr>
+                  <pic:blipFill>
+                    <a:blip r:embed="rId13"/>
+                    <a:stretch>
+                      <a:fillRect/>
+                    </a:stretch>
+                  </pic:blipFill>
+                  <pic:spPr>
+                    <a:xfrm>
+                      <a:off x="0" y="0"/>
+                      <a:ext cx="2057400" cy="790575"/>
+                    </a:xfrm>
+                    <a:prstGeom prst="rect">
+                      <a:avLst/>
+                    </a:prstGeom>
+                  </pic:spPr>
+                </pic:pic>
+              </a:graphicData>
+            </a:graphic>
+          </wp:inline>
+        </w:drawing>
+      </w:r>
+    </w:p>
+    <w:p>
+      <w:pPr>
+        <w:rPr>
+          <w:noProof/>
+        </w:rPr>
+      </w:pPr>
+      <w:r>
+        <w:rPr>
+          <w:noProof/>
+        </w:rPr>
+        <w:t>Desde aquí podemos elegir Miebro, Tareas, o salir del programa, este ultimo cierra el programa guardando todo dato posible.</w:t>
+      </w:r>
+      <w:r>
+        <w:rPr>
+          <w:noProof/>
+        </w:rPr>
+        <w:t xml:space="preserve"> (Las opciones siempre se eligen a traves de los números, para su facil uso)</w:t>
+      </w:r>
+    </w:p>
+    <w:p>
+      <w:pPr>
+        <w:pStyle w:val="Prrafodelista"/>
+        <w:numPr>
+          <w:ilvl w:val="0"/>
+          <w:numId w:val="1"/>
+        </w:numPr>
+        <w:rPr>
+          <w:noProof/>
+        </w:rPr>
+      </w:pPr>
+      <w:r>
+        <w:rPr>
+          <w:noProof/>
+        </w:rPr>
+        <w:t>Si elegimos “Miembros”, pasaremos a un menu desde el que podemos elegir cualquier opción de miembro.</w:t>
+      </w:r>
+    </w:p>
+    <w:p>
+      <w:pPr>
+        <w:ind w:firstLine="360"/>
+      </w:pPr>
+      <w:r>
+        <w:rPr>
+          <w:noProof/>
+        </w:rPr>
+        <w:drawing>
+          <wp:inline distT="0" distB="0" distL="0" distR="0" wp14:anchorId="7E947C3A" wp14:editId="2FE73D9C">
+            <wp:extent cx="2552700" cy="1047750"/>
+            <wp:effectExtent l="0" t="0" r="0" b="0"/>
+            <wp:docPr id="4" name="Imagen 4"/>
+            <wp:cNvGraphicFramePr>
+              <a:graphicFrameLocks xmlns:a="http://schemas.openxmlformats.org/drawingml/2006/main" noChangeAspect="1"/>
+            </wp:cNvGraphicFramePr>
+            <a:graphic xmlns:a="http://schemas.openxmlformats.org/drawingml/2006/main">
+              <a:graphicData uri="http://schemas.openxmlformats.org/drawingml/2006/picture">
+                <pic:pic xmlns:pic="http://schemas.openxmlformats.org/drawingml/2006/picture">
+                  <pic:nvPicPr>
+                    <pic:cNvPr id="1" name=""/>
+                    <pic:cNvPicPr/>
+                  </pic:nvPicPr>
+                  <pic:blipFill>
+                    <a:blip r:embed="rId14"/>
+                    <a:stretch>
+                      <a:fillRect/>
+                    </a:stretch>
+                  </pic:blipFill>
+                  <pic:spPr>
+                    <a:xfrm>
+                      <a:off x="0" y="0"/>
+                      <a:ext cx="2552700" cy="1047750"/>
+                    </a:xfrm>
+                    <a:prstGeom prst="rect">
+                      <a:avLst/>
+                    </a:prstGeom>
+                  </pic:spPr>
+                </pic:pic>
+              </a:graphicData>
+            </a:graphic>
+          </wp:inline>
+        </w:drawing>
+      </w:r>
+    </w:p>
+    <w:p>
+      <w:pPr>
+        <w:ind w:left="360"/>
+      </w:pPr>
+      <w:r>
+        <w:t>Podemos añadir miembro, listar todos los miembros que existen, o eliminar un miembro en base al ID.</w:t>
+      </w:r>
+    </w:p>
+    <w:p>
+      <w:pPr>
+        <w:pStyle w:val="Prrafodelista"/>
+        <w:numPr>
+          <w:ilvl w:val="0"/>
+          <w:numId w:val="1"/>
+        </w:numPr>
+      </w:pPr>
+      <w:r>
+        <w:t>Si elegimos “Tareas</w:t>
+      </w:r>
+      <w:proofErr w:type="gramStart"/>
+      <w:r>
+        <w:t>”,  pasaremos</w:t>
+      </w:r>
+      <w:proofErr w:type="gramEnd"/>
+      <w:r>
+        <w:t xml:space="preserve"> al menú desde el cual podemos modificar y listar las tareas necesarias:</w:t>
+      </w:r>
+    </w:p>
+    <w:p>
+      <w:pPr>
+        <w:pStyle w:val="Prrafodelista"/>
+      </w:pPr>
+      <w:r>
+        <w:rPr>
+          <w:noProof/>
+        </w:rPr>
+        <w:drawing>
+          <wp:inline distT="0" distB="0" distL="0" distR="0" wp14:anchorId="604E8ABC" wp14:editId="3C13E86B">
+            <wp:extent cx="2447925" cy="1343025"/>
+            <wp:effectExtent l="0" t="0" r="9525" b="9525"/>
+            <wp:docPr id="5" name="Imagen 5"/>
+            <wp:cNvGraphicFramePr>
+              <a:graphicFrameLocks xmlns:a="http://schemas.openxmlformats.org/drawingml/2006/main" noChangeAspect="1"/>
+            </wp:cNvGraphicFramePr>
+            <a:graphic xmlns:a="http://schemas.openxmlformats.org/drawingml/2006/main">
+              <a:graphicData uri="http://schemas.openxmlformats.org/drawingml/2006/picture">
+                <pic:pic xmlns:pic="http://schemas.openxmlformats.org/drawingml/2006/picture">
+                  <pic:nvPicPr>
+                    <pic:cNvPr id="1" name=""/>
+                    <pic:cNvPicPr/>
+                  </pic:nvPicPr>
+                  <pic:blipFill>
+                    <a:blip r:embed="rId15"/>
+                    <a:stretch>
+                      <a:fillRect/>
+                    </a:stretch>
+                  </pic:blipFill>
+                  <pic:spPr>
+                    <a:xfrm>
+                      <a:off x="0" y="0"/>
+                      <a:ext cx="2447925" cy="1343025"/>
+                    </a:xfrm>
+                    <a:prstGeom prst="rect">
+                      <a:avLst/>
+                    </a:prstGeom>
+                  </pic:spPr>
+                </pic:pic>
+              </a:graphicData>
+            </a:graphic>
+          </wp:inline>
+        </w:drawing>
+      </w:r>
+    </w:p>
+    <w:p>
+      <w:pPr>
+        <w:pStyle w:val="Prrafodelista"/>
+      </w:pPr>
+      <w:r>
+        <w:t>Aquí tenemos las opciones básicas: Añadir tarea, listar tarea, asignar miembro a tarea y eliminar la tarea en base al ID.</w:t>
+      </w:r>
+    </w:p>
+    <w:p>
+      <w:pPr>
+        <w:pStyle w:val="Prrafodelista"/>
+      </w:pPr>
+      <w:r>
+        <w:t xml:space="preserve">A la hora de </w:t>
+      </w:r>
+      <w:r>
+        <w:rPr>
+          <w:b/>
+          <w:u w:val="single"/>
+        </w:rPr>
+        <w:t>listar la tarea</w:t>
+      </w:r>
+      <w:r>
+        <w:t>, se muestra tres opciones:</w:t>
+      </w:r>
+    </w:p>
+    <w:p>
+      <w:pPr>
+        <w:pStyle w:val="Prrafodelista"/>
+      </w:pPr>
+      <w:r>
+        <w:rPr>
+          <w:noProof/>
+        </w:rPr>
+        <w:drawing>
+          <wp:inline distT="0" distB="0" distL="0" distR="0" wp14:anchorId="7957E324" wp14:editId="04A4DD09">
+            <wp:extent cx="2486025" cy="981075"/>
+            <wp:effectExtent l="0" t="0" r="9525" b="9525"/>
+            <wp:docPr id="6" name="Imagen 6"/>
+            <wp:cNvGraphicFramePr>
+              <a:graphicFrameLocks xmlns:a="http://schemas.openxmlformats.org/drawingml/2006/main" noChangeAspect="1"/>
+            </wp:cNvGraphicFramePr>
+            <a:graphic xmlns:a="http://schemas.openxmlformats.org/drawingml/2006/main">
+              <a:graphicData uri="http://schemas.openxmlformats.org/drawingml/2006/picture">
+                <pic:pic xmlns:pic="http://schemas.openxmlformats.org/drawingml/2006/picture">
+                  <pic:nvPicPr>
+                    <pic:cNvPr id="1" name=""/>
+                    <pic:cNvPicPr/>
+                  </pic:nvPicPr>
+                  <pic:blipFill>
+                    <a:blip r:embed="rId16"/>
+                    <a:stretch>
+                      <a:fillRect/>
+                    </a:stretch>
+                  </pic:blipFill>
+                  <pic:spPr>
+                    <a:xfrm>
+                      <a:off x="0" y="0"/>
+                      <a:ext cx="2486025" cy="981075"/>
+                    </a:xfrm>
+                    <a:prstGeom prst="rect">
+                      <a:avLst/>
+                    </a:prstGeom>
+                  </pic:spPr>
+                </pic:pic>
+              </a:graphicData>
+            </a:graphic>
+          </wp:inline>
+        </w:drawing>
+      </w:r>
+    </w:p>
+    <w:p>
+      <w:pPr>
+        <w:pStyle w:val="Prrafodelista"/>
+      </w:pPr>
+      <w:r>
+        <w:t xml:space="preserve">Puedes elegir si te muestra todas las tareas, o las que se encuentran en el </w:t>
+      </w:r>
+      <w:proofErr w:type="spellStart"/>
+      <w:r>
+        <w:t>product</w:t>
+      </w:r>
+      <w:proofErr w:type="spellEnd"/>
+      <w:r>
+        <w:t xml:space="preserve"> o en el sprint backlog, una vez elijas una de esas opciones te mostrará las tareas pertinentes, y la opción de mostrarte toda la información de una tarea concreta, o salir, pues en un principio esta opción te muestra la información básica:</w:t>
+      </w:r>
+    </w:p>
+    <w:p>
+      <w:pPr>
+        <w:pStyle w:val="Prrafodelista"/>
+      </w:pPr>
+      <w:r>
+        <w:rPr>
+          <w:noProof/>
+        </w:rPr>
+        <w:lastRenderedPageBreak/>
+        <w:drawing>
+          <wp:inline distT="0" distB="0" distL="0" distR="0" wp14:anchorId="4B8503CD" wp14:editId="68856D3C">
+            <wp:extent cx="2894012" cy="2087880"/>
+            <wp:effectExtent l="0" t="0" r="1905" b="7620"/>
+            <wp:docPr id="7" name="Imagen 7"/>
+            <wp:cNvGraphicFramePr>
+              <a:graphicFrameLocks xmlns:a="http://schemas.openxmlformats.org/drawingml/2006/main" noChangeAspect="1"/>
+            </wp:cNvGraphicFramePr>
+            <a:graphic xmlns:a="http://schemas.openxmlformats.org/drawingml/2006/main">
+              <a:graphicData uri="http://schemas.openxmlformats.org/drawingml/2006/picture">
+                <pic:pic xmlns:pic="http://schemas.openxmlformats.org/drawingml/2006/picture">
+                  <pic:nvPicPr>
+                    <pic:cNvPr id="1" name=""/>
+                    <pic:cNvPicPr/>
+                  </pic:nvPicPr>
+                  <pic:blipFill>
+                    <a:blip r:embed="rId17"/>
+                    <a:stretch>
+                      <a:fillRect/>
+                    </a:stretch>
+                  </pic:blipFill>
+                  <pic:spPr>
+                    <a:xfrm>
+                      <a:off x="0" y="0"/>
                       <a:ext cx="2909303" cy="2098911"/>
                     </a:xfrm>
                     <a:prstGeom prst="rect">
@@ -755,7 +1158,7 @@
                     <pic:cNvPicPr/>
                   </pic:nvPicPr>
                   <pic:blipFill>
-                    <a:blip r:embed="rId13"/>
+                    <a:blip r:embed="rId18"/>
                     <a:stretch>
                       <a:fillRect/>
                     </a:stretch>

--- a/INFORME DE LA PRACTICA.docx
+++ b/INFORME DE LA PRACTICA.docx
@@ -164,7 +164,15 @@
         <w:t xml:space="preserve"> file</w:t>
       </w:r>
       <w:r>
-        <w:t xml:space="preserve"> system&gt;&gt;</w:t>
+        <w:t xml:space="preserve"> </w:t>
+      </w:r>
+      <w:proofErr w:type="spellStart"/>
+      <w:r>
+        <w:t>system</w:t>
+      </w:r>
+      <w:proofErr w:type="spellEnd"/>
+      <w:r>
+        <w:t>&gt;&gt;</w:t>
       </w:r>
     </w:p>
     <w:p>
@@ -354,6 +362,56 @@
             <w:rStyle w:val="Hipervnculo"/>
             <w:noProof/>
           </w:rPr>
+          <w:t>https://www.dropbox.com/s/z59i4ayg7a2uc7j/poi-4.0.1.rar?dl=0</w:t>
+        </w:r>
+      </w:hyperlink>
+    </w:p>
+    <w:p>
+      <w:pPr>
+        <w:rPr>
+          <w:noProof/>
+        </w:rPr>
+      </w:pPr>
+      <w:r>
+        <w:rPr>
+          <w:noProof/>
+        </w:rPr>
+        <w:t xml:space="preserve">Pero antes, eliminar toda librería que encontremos en las propiedades del build path, que aparezcan con una </w:t>
+      </w:r>
+      <w:r>
+        <w:rPr>
+          <w:noProof/>
+          <w:color w:val="FF0000"/>
+        </w:rPr>
+        <w:t>x roja de error y ELIMINARLAS,</w:t>
+      </w:r>
+      <w:r>
+        <w:rPr>
+          <w:noProof/>
+        </w:rPr>
+        <w:t xml:space="preserve"> una vez eliminadas, </w:t>
+      </w:r>
+      <w:bookmarkStart w:id="0" w:name="_GoBack"/>
+      <w:bookmarkEnd w:id="0"/>
+      <w:r>
+        <w:rPr>
+          <w:noProof/>
+        </w:rPr>
+        <w:t>Instalar las librerias de esta carpeta, con esto deberia ser suficiente, en caso de fallo, pruebe a descargar todas las librerias del siguiente enlace e instalarlo aunque no deberia ser necesario:</w:t>
+      </w:r>
+    </w:p>
+    <w:p>
+      <w:pPr>
+        <w:rPr>
+          <w:noProof/>
+        </w:rPr>
+      </w:pPr>
+      <w:hyperlink r:id="rId9" w:history="1">
+        <w:r>
+          <w:rPr>
+            <w:rStyle w:val="Hipervnculo"/>
+            <w:noProof/>
+          </w:rPr>
           <w:t>https://www.dropbox.com/s/10stplzcgv43n99/librerias.rar?dl=0</w:t>
         </w:r>
       </w:hyperlink>
@@ -368,7 +426,25 @@
         <w:rPr>
           <w:noProof/>
         </w:rPr>
-        <w:t>Según ordenadores, solo sera necesarias las libredias  de Apache IO (TODAS), en caso de que salte algún error añadir el resto, esas bibliotecas deberián solucionar todo error posible.</w:t>
+        <w:t>E</w:t>
+      </w:r>
+      <w:r>
+        <w:rPr>
+          <w:noProof/>
+        </w:rPr>
+        <w:t>s</w:t>
+      </w:r>
+      <w:r>
+        <w:rPr>
+          <w:noProof/>
+        </w:rPr>
+        <w:t>t</w:t>
+      </w:r>
+      <w:r>
+        <w:rPr>
+          <w:noProof/>
+        </w:rPr>
+        <w:t>as bibliotecas deberián solucionar todo error posible.</w:t>
       </w:r>
     </w:p>
     <w:p>
@@ -394,92 +470,12 @@
         <w:rPr>
           <w:noProof/>
         </w:rPr>
+        <w:lastRenderedPageBreak/>
         <w:drawing>
           <wp:inline distT="0" distB="0" distL="0" distR="0" wp14:anchorId="2794A244" wp14:editId="51304156">
             <wp:extent cx="5400040" cy="3745230"/>
             <wp:effectExtent l="0" t="0" r="0" b="7620"/>
             <wp:docPr id="9" name="Imagen 9"/>
-            <wp:cNvGraphicFramePr>
-              <a:graphicFrameLocks xmlns:a="http://schemas.openxmlformats.org/drawingml/2006/main" noChangeAspect="1"/>
-            </wp:cNvGraphicFramePr>
-            <a:graphic xmlns:a="http://schemas.openxmlformats.org/drawingml/2006/main">
-              <a:graphicData uri="http://schemas.openxmlformats.org/drawingml/2006/picture">
-                <pic:pic xmlns:pic="http://schemas.openxmlformats.org/drawingml/2006/picture">
-                  <pic:nvPicPr>
-                    <pic:cNvPr id="1" name=""/>
-                    <pic:cNvPicPr/>
-                  </pic:nvPicPr>
-                  <pic:blipFill>
-                    <a:blip r:embed="rId9"/>
-                    <a:stretch>
-                      <a:fillRect/>
-                    </a:stretch>
-                  </pic:blipFill>
-                  <pic:spPr>
-                    <a:xfrm>
-                      <a:off x="0" y="0"/>
-                      <a:ext cx="5400040" cy="3745230"/>
-                    </a:xfrm>
-                    <a:prstGeom prst="rect">
-                      <a:avLst/>
-                    </a:prstGeom>
-                  </pic:spPr>
-                </pic:pic>
-              </a:graphicData>
-            </a:graphic>
-          </wp:inline>
-        </w:drawing>
-      </w:r>
-    </w:p>
-    <w:p>
-      <w:pPr>
-        <w:rPr>
-          <w:noProof/>
-        </w:rPr>
-      </w:pPr>
-      <w:r>
-        <w:rPr>
-          <w:noProof/>
-        </w:rPr>
-        <w:t>Pulsamos: Add External JARs, y buscamos el directorio donde hemos guardado las librerias y las selecionamos.</w:t>
-      </w:r>
-    </w:p>
-    <w:p>
-      <w:pPr>
-        <w:rPr>
-          <w:noProof/>
-        </w:rPr>
-      </w:pPr>
-      <w:r>
-        <w:rPr>
-          <w:noProof/>
-          <w:color w:val="FF0000"/>
-        </w:rPr>
-        <w:lastRenderedPageBreak/>
-        <w:t xml:space="preserve">MUY IMPORTANTE: </w:t>
-      </w:r>
-      <w:r>
-        <w:rPr>
-          <w:noProof/>
-        </w:rPr>
-        <w:t>Ir a la parte de codigo de ReadExcellFile y GuardarEnExcell y nos vamos a las partes del código similares a esta: (Donde haya una ruta de directorio)</w:t>
-      </w:r>
-    </w:p>
-    <w:p>
-      <w:pPr>
-        <w:rPr>
-          <w:noProof/>
-        </w:rPr>
-      </w:pPr>
-      <w:r>
-        <w:rPr>
-          <w:noProof/>
-        </w:rPr>
-        <w:drawing>
-          <wp:inline distT="0" distB="0" distL="0" distR="0" wp14:anchorId="2C4A59C3" wp14:editId="7727E82C">
-            <wp:extent cx="5400040" cy="618490"/>
-            <wp:effectExtent l="0" t="0" r="0" b="0"/>
-            <wp:docPr id="10" name="Imagen 10"/>
             <wp:cNvGraphicFramePr>
               <a:graphicFrameLocks xmlns:a="http://schemas.openxmlformats.org/drawingml/2006/main" noChangeAspect="1"/>
             </wp:cNvGraphicFramePr>
@@ -499,6 +495,86 @@
                   <pic:spPr>
                     <a:xfrm>
                       <a:off x="0" y="0"/>
+                      <a:ext cx="5400040" cy="3745230"/>
+                    </a:xfrm>
+                    <a:prstGeom prst="rect">
+                      <a:avLst/>
+                    </a:prstGeom>
+                  </pic:spPr>
+                </pic:pic>
+              </a:graphicData>
+            </a:graphic>
+          </wp:inline>
+        </w:drawing>
+      </w:r>
+    </w:p>
+    <w:p>
+      <w:pPr>
+        <w:rPr>
+          <w:noProof/>
+        </w:rPr>
+      </w:pPr>
+      <w:r>
+        <w:rPr>
+          <w:noProof/>
+        </w:rPr>
+        <w:t>Pulsamos: Add External JARs, y buscamos el directorio donde hemos guardado las librerias y las selecionamos.</w:t>
+      </w:r>
+    </w:p>
+    <w:p>
+      <w:pPr>
+        <w:rPr>
+          <w:noProof/>
+        </w:rPr>
+      </w:pPr>
+      <w:r>
+        <w:rPr>
+          <w:noProof/>
+          <w:color w:val="FF0000"/>
+        </w:rPr>
+        <w:t xml:space="preserve">MUY IMPORTANTE: </w:t>
+      </w:r>
+      <w:r>
+        <w:rPr>
+          <w:noProof/>
+        </w:rPr>
+        <w:t>Ir a la parte de codigo de ReadExcellFile y GuardarEnExcell y nos vamos a las partes del código similares a esta: (Donde haya una ruta de directorio)</w:t>
+      </w:r>
+    </w:p>
+    <w:p>
+      <w:pPr>
+        <w:rPr>
+          <w:noProof/>
+        </w:rPr>
+      </w:pPr>
+      <w:r>
+        <w:rPr>
+          <w:noProof/>
+        </w:rPr>
+        <w:drawing>
+          <wp:inline distT="0" distB="0" distL="0" distR="0" wp14:anchorId="2C4A59C3" wp14:editId="7727E82C">
+            <wp:extent cx="5400040" cy="618490"/>
+            <wp:effectExtent l="0" t="0" r="0" b="0"/>
+            <wp:docPr id="10" name="Imagen 10"/>
+            <wp:cNvGraphicFramePr>
+              <a:graphicFrameLocks xmlns:a="http://schemas.openxmlformats.org/drawingml/2006/main" noChangeAspect="1"/>
+            </wp:cNvGraphicFramePr>
+            <a:graphic xmlns:a="http://schemas.openxmlformats.org/drawingml/2006/main">
+              <a:graphicData uri="http://schemas.openxmlformats.org/drawingml/2006/picture">
+                <pic:pic xmlns:pic="http://schemas.openxmlformats.org/drawingml/2006/picture">
+                  <pic:nvPicPr>
+                    <pic:cNvPr id="1" name=""/>
+                    <pic:cNvPicPr/>
+                  </pic:nvPicPr>
+                  <pic:blipFill>
+                    <a:blip r:embed="rId11"/>
+                    <a:stretch>
+                      <a:fillRect/>
+                    </a:stretch>
+                  </pic:blipFill>
+                  <pic:spPr>
+                    <a:xfrm>
+                      <a:off x="0" y="0"/>
                       <a:ext cx="5400040" cy="618490"/>
                     </a:xfrm>
                     <a:prstGeom prst="rect">
@@ -546,7 +622,31 @@
         <w:rPr>
           <w:noProof/>
         </w:rPr>
-        <w:t>, junto al nombre de la base de datos, sino dará error por no encontrar la base de datos</w:t>
+        <w:t>, junto al nombre de la</w:t>
+      </w:r>
+      <w:r>
+        <w:rPr>
+          <w:noProof/>
+        </w:rPr>
+        <w:t>s</w:t>
+      </w:r>
+      <w:r>
+        <w:rPr>
+          <w:noProof/>
+        </w:rPr>
+        <w:t xml:space="preserve"> base</w:t>
+      </w:r>
+      <w:r>
+        <w:rPr>
+          <w:noProof/>
+        </w:rPr>
+        <w:t>s</w:t>
+      </w:r>
+      <w:r>
+        <w:rPr>
+          <w:noProof/>
+        </w:rPr>
+        <w:t xml:space="preserve"> de datos, sino dará error por no encontrar la base de datos</w:t>
       </w:r>
       <w:r>
         <w:rPr>
@@ -565,19 +665,32 @@
         <w:rPr>
           <w:noProof/>
         </w:rPr>
-        <w:t>Para encontrar esta ruta buscamos: tarea.xls o miembros.xls, en la barra de tareas de nuestro otrdenador.</w:t>
-      </w:r>
-    </w:p>
-    <w:p>
-      <w:pPr>
-        <w:rPr>
-          <w:noProof/>
-        </w:rPr>
-      </w:pPr>
-      <w:r>
-        <w:rPr>
-          <w:noProof/>
-        </w:rPr>
+        <w:t>Para encontrar esta ruta buscamos: tarea.xls o miembros.xls</w:t>
+      </w:r>
+      <w:r>
+        <w:rPr>
+          <w:noProof/>
+        </w:rPr>
+        <w:t xml:space="preserve"> o requisito.xls</w:t>
+      </w:r>
+      <w:r>
+        <w:rPr>
+          <w:noProof/>
+        </w:rPr>
+        <w:t>, en la barra de tareas de nuestro otrdenador.</w:t>
+      </w:r>
+    </w:p>
+    <w:p>
+      <w:pPr>
+        <w:rPr>
+          <w:noProof/>
+        </w:rPr>
+      </w:pPr>
+      <w:r>
+        <w:rPr>
+          <w:noProof/>
+        </w:rPr>
+        <w:lastRenderedPageBreak/>
         <w:drawing>
           <wp:inline distT="0" distB="0" distL="0" distR="0">
             <wp:extent cx="3680460" cy="4297680"/>
@@ -596,7 +709,7 @@
                     </pic:cNvPicPr>
                   </pic:nvPicPr>
                   <pic:blipFill>
-                    <a:blip r:embed="rId11">
+                    <a:blip r:embed="rId12">
                       <a:extLst>
                         <a:ext uri="{28A0092B-C50C-407E-A947-70E740481C1C}">
                           <a14:useLocalDpi xmlns:a14="http://schemas.microsoft.com/office/drawing/2010/main" val="0"/>
@@ -667,7 +780,7 @@
                     <pic:cNvPicPr/>
                   </pic:nvPicPr>
                   <pic:blipFill>
-                    <a:blip r:embed="rId12"/>
+                    <a:blip r:embed="rId13"/>
                     <a:stretch>
                       <a:fillRect/>
                     </a:stretch>
@@ -722,8 +835,6 @@
         </w:rPr>
         <w:t xml:space="preserve"> Tanto en la carga del sistema operativo, como donde se guarda, la ruta de carga la encontramos en el main y la de guardar los datos en la persistencia.</w:t>
       </w:r>
-      <w:bookmarkStart w:id="0" w:name="_GoBack"/>
-      <w:bookmarkEnd w:id="0"/>
     </w:p>
     <w:p>
       <w:pPr>
@@ -768,7 +879,6 @@
         <w:rPr>
           <w:noProof/>
         </w:rPr>
-        <w:lastRenderedPageBreak/>
         <w:t xml:space="preserve"> </w:t>
       </w:r>
       <w:r>
@@ -780,88 +890,6 @@
             <wp:extent cx="2057400" cy="790575"/>
             <wp:effectExtent l="0" t="0" r="0" b="9525"/>
             <wp:docPr id="3" name="Imagen 3"/>
-            <wp:cNvGraphicFramePr>
-              <a:graphicFrameLocks xmlns:a="http://schemas.openxmlformats.org/drawingml/2006/main" noChangeAspect="1"/>
-            </wp:cNvGraphicFramePr>
-            <a:graphic xmlns:a="http://schemas.openxmlformats.org/drawingml/2006/main">
-              <a:graphicData uri="http://schemas.openxmlformats.org/drawingml/2006/picture">
-                <pic:pic xmlns:pic="http://schemas.openxmlformats.org/drawingml/2006/picture">
-                  <pic:nvPicPr>
-                    <pic:cNvPr id="1" name=""/>
-                    <pic:cNvPicPr/>
-                  </pic:nvPicPr>
-                  <pic:blipFill>
-                    <a:blip r:embed="rId13"/>
-                    <a:stretch>
-                      <a:fillRect/>
-                    </a:stretch>
-                  </pic:blipFill>
-                  <pic:spPr>
-                    <a:xfrm>
-                      <a:off x="0" y="0"/>
-                      <a:ext cx="2057400" cy="790575"/>
-                    </a:xfrm>
-                    <a:prstGeom prst="rect">
-                      <a:avLst/>
-                    </a:prstGeom>
-                  </pic:spPr>
-                </pic:pic>
-              </a:graphicData>
-            </a:graphic>
-          </wp:inline>
-        </w:drawing>
-      </w:r>
-    </w:p>
-    <w:p>
-      <w:pPr>
-        <w:rPr>
-          <w:noProof/>
-        </w:rPr>
-      </w:pPr>
-      <w:r>
-        <w:rPr>
-          <w:noProof/>
-        </w:rPr>
-        <w:t>Desde aquí podemos elegir Miebro, Tareas, o salir del programa, este ultimo cierra el programa guardando todo dato posible.</w:t>
-      </w:r>
-      <w:r>
-        <w:rPr>
-          <w:noProof/>
-        </w:rPr>
-        <w:t xml:space="preserve"> (Las opciones siempre se eligen a traves de los números, para su facil uso)</w:t>
-      </w:r>
-    </w:p>
-    <w:p>
-      <w:pPr>
-        <w:pStyle w:val="Prrafodelista"/>
-        <w:numPr>
-          <w:ilvl w:val="0"/>
-          <w:numId w:val="1"/>
-        </w:numPr>
-        <w:rPr>
-          <w:noProof/>
-        </w:rPr>
-      </w:pPr>
-      <w:r>
-        <w:rPr>
-          <w:noProof/>
-        </w:rPr>
-        <w:t>Si elegimos “Miembros”, pasaremos a un menu desde el que podemos elegir cualquier opción de miembro.</w:t>
-      </w:r>
-    </w:p>
-    <w:p>
-      <w:pPr>
-        <w:ind w:firstLine="360"/>
-      </w:pPr>
-      <w:r>
-        <w:rPr>
-          <w:noProof/>
-        </w:rPr>
-        <w:drawing>
-          <wp:inline distT="0" distB="0" distL="0" distR="0" wp14:anchorId="7E947C3A" wp14:editId="2FE73D9C">
-            <wp:extent cx="2552700" cy="1047750"/>
-            <wp:effectExtent l="0" t="0" r="0" b="0"/>
-            <wp:docPr id="4" name="Imagen 4"/>
             <wp:cNvGraphicFramePr>
               <a:graphicFrameLocks xmlns:a="http://schemas.openxmlformats.org/drawingml/2006/main" noChangeAspect="1"/>
             </wp:cNvGraphicFramePr>
@@ -881,7 +909,7 @@
                   <pic:spPr>
                     <a:xfrm>
                       <a:off x="0" y="0"/>
-                      <a:ext cx="2552700" cy="1047750"/>
+                      <a:ext cx="2057400" cy="790575"/>
                     </a:xfrm>
                     <a:prstGeom prst="rect">
                       <a:avLst/>
@@ -896,10 +924,21 @@
     </w:p>
     <w:p>
       <w:pPr>
-        <w:ind w:left="360"/>
-      </w:pPr>
-      <w:r>
-        <w:t>Podemos añadir miembro, listar todos los miembros que existen, o eliminar un miembro en base al ID.</w:t>
+        <w:rPr>
+          <w:noProof/>
+        </w:rPr>
+      </w:pPr>
+      <w:r>
+        <w:rPr>
+          <w:noProof/>
+        </w:rPr>
+        <w:t>Desde aquí podemos elegir Miebro, Tareas, o salir del programa, este ultimo cierra el programa guardando todo dato posible.</w:t>
+      </w:r>
+      <w:r>
+        <w:rPr>
+          <w:noProof/>
+        </w:rPr>
+        <w:t xml:space="preserve"> (Las opciones siempre se eligen a traves de los números, para su facil uso)</w:t>
       </w:r>
     </w:p>
     <w:p>
@@ -909,32 +948,31 @@
           <w:ilvl w:val="0"/>
           <w:numId w:val="1"/>
         </w:numPr>
-      </w:pPr>
-      <w:r>
-        <w:t>Si elegimos “Tareas</w:t>
-      </w:r>
-      <w:proofErr w:type="gramStart"/>
-      <w:r>
-        <w:t>”,  pasaremos</w:t>
-      </w:r>
-      <w:proofErr w:type="gramEnd"/>
-      <w:r>
-        <w:t xml:space="preserve"> al menú desde el cual podemos modificar y listar las tareas necesarias:</w:t>
-      </w:r>
-    </w:p>
-    <w:p>
-      <w:pPr>
-        <w:pStyle w:val="Prrafodelista"/>
-      </w:pPr>
-      <w:r>
-        <w:rPr>
-          <w:noProof/>
-        </w:rPr>
+        <w:rPr>
+          <w:noProof/>
+        </w:rPr>
+      </w:pPr>
+      <w:r>
+        <w:rPr>
+          <w:noProof/>
+        </w:rPr>
+        <w:t>Si elegimos “Miembros”, pasaremos a un menu desde el que podemos elegir cualquier opción de miembro.</w:t>
+      </w:r>
+    </w:p>
+    <w:p>
+      <w:pPr>
+        <w:ind w:firstLine="360"/>
+      </w:pPr>
+      <w:r>
+        <w:rPr>
+          <w:noProof/>
+        </w:rPr>
+        <w:lastRenderedPageBreak/>
         <w:drawing>
-          <wp:inline distT="0" distB="0" distL="0" distR="0" wp14:anchorId="604E8ABC" wp14:editId="3C13E86B">
-            <wp:extent cx="2447925" cy="1343025"/>
-            <wp:effectExtent l="0" t="0" r="9525" b="9525"/>
-            <wp:docPr id="5" name="Imagen 5"/>
+          <wp:inline distT="0" distB="0" distL="0" distR="0" wp14:anchorId="7E947C3A" wp14:editId="2FE73D9C">
+            <wp:extent cx="2552700" cy="1047750"/>
+            <wp:effectExtent l="0" t="0" r="0" b="0"/>
+            <wp:docPr id="4" name="Imagen 4"/>
             <wp:cNvGraphicFramePr>
               <a:graphicFrameLocks xmlns:a="http://schemas.openxmlformats.org/drawingml/2006/main" noChangeAspect="1"/>
             </wp:cNvGraphicFramePr>
@@ -954,7 +992,7 @@
                   <pic:spPr>
                     <a:xfrm>
                       <a:off x="0" y="0"/>
-                      <a:ext cx="2447925" cy="1343025"/>
+                      <a:ext cx="2552700" cy="1047750"/>
                     </a:xfrm>
                     <a:prstGeom prst="rect">
                       <a:avLst/>
@@ -969,10 +1007,30 @@
     </w:p>
     <w:p>
       <w:pPr>
+        <w:ind w:left="360"/>
+      </w:pPr>
+      <w:r>
+        <w:t>Podemos añadir miembro, listar todos los miembros que existen, o eliminar un miembro en base al ID.</w:t>
+      </w:r>
+    </w:p>
+    <w:p>
+      <w:pPr>
         <w:pStyle w:val="Prrafodelista"/>
-      </w:pPr>
-      <w:r>
-        <w:t>Aquí tenemos las opciones básicas: Añadir tarea, listar tarea, asignar miembro a tarea y eliminar la tarea en base al ID.</w:t>
+        <w:numPr>
+          <w:ilvl w:val="0"/>
+          <w:numId w:val="1"/>
+        </w:numPr>
+      </w:pPr>
+      <w:r>
+        <w:t>Si elegimos “Tareas</w:t>
+      </w:r>
+      <w:proofErr w:type="gramStart"/>
+      <w:r>
+        <w:t>”,  pasaremos</w:t>
+      </w:r>
+      <w:proofErr w:type="gramEnd"/>
+      <w:r>
+        <w:t xml:space="preserve"> al menú desde el cual podemos modificar y listar las tareas necesarias:</w:t>
       </w:r>
     </w:p>
     <w:p>
@@ -980,32 +1038,14 @@
         <w:pStyle w:val="Prrafodelista"/>
       </w:pPr>
       <w:r>
-        <w:t xml:space="preserve">A la hora de </w:t>
-      </w:r>
-      <w:r>
-        <w:rPr>
-          <w:b/>
-          <w:u w:val="single"/>
-        </w:rPr>
-        <w:t>listar la tarea</w:t>
-      </w:r>
-      <w:r>
-        <w:t>, se muestra tres opciones:</w:t>
-      </w:r>
-    </w:p>
-    <w:p>
-      <w:pPr>
-        <w:pStyle w:val="Prrafodelista"/>
-      </w:pPr>
-      <w:r>
         <w:rPr>
           <w:noProof/>
         </w:rPr>
         <w:drawing>
-          <wp:inline distT="0" distB="0" distL="0" distR="0" wp14:anchorId="7957E324" wp14:editId="04A4DD09">
-            <wp:extent cx="2486025" cy="981075"/>
+          <wp:inline distT="0" distB="0" distL="0" distR="0" wp14:anchorId="604E8ABC" wp14:editId="3C13E86B">
+            <wp:extent cx="2447925" cy="1343025"/>
             <wp:effectExtent l="0" t="0" r="9525" b="9525"/>
-            <wp:docPr id="6" name="Imagen 6"/>
+            <wp:docPr id="5" name="Imagen 5"/>
             <wp:cNvGraphicFramePr>
               <a:graphicFrameLocks xmlns:a="http://schemas.openxmlformats.org/drawingml/2006/main" noChangeAspect="1"/>
             </wp:cNvGraphicFramePr>
@@ -1025,7 +1065,7 @@
                   <pic:spPr>
                     <a:xfrm>
                       <a:off x="0" y="0"/>
-                      <a:ext cx="2486025" cy="981075"/>
+                      <a:ext cx="2447925" cy="1343025"/>
                     </a:xfrm>
                     <a:prstGeom prst="rect">
                       <a:avLst/>
@@ -1043,15 +1083,7 @@
         <w:pStyle w:val="Prrafodelista"/>
       </w:pPr>
       <w:r>
-        <w:t xml:space="preserve">Puedes elegir si te muestra todas las tareas, o las que se encuentran en el </w:t>
-      </w:r>
-      <w:proofErr w:type="spellStart"/>
-      <w:r>
-        <w:t>product</w:t>
-      </w:r>
-      <w:proofErr w:type="spellEnd"/>
-      <w:r>
-        <w:t xml:space="preserve"> o en el sprint backlog, una vez elijas una de esas opciones te mostrará las tareas pertinentes, y la opción de mostrarte toda la información de una tarea concreta, o salir, pues en un principio esta opción te muestra la información básica:</w:t>
+        <w:t>Aquí tenemos las opciones básicas: Añadir tarea, listar tarea, asignar miembro a tarea y eliminar la tarea en base al ID.</w:t>
       </w:r>
     </w:p>
     <w:p>
@@ -1059,15 +1091,32 @@
         <w:pStyle w:val="Prrafodelista"/>
       </w:pPr>
       <w:r>
-        <w:rPr>
-          <w:noProof/>
-        </w:rPr>
-        <w:lastRenderedPageBreak/>
+        <w:t xml:space="preserve">A la hora de </w:t>
+      </w:r>
+      <w:r>
+        <w:rPr>
+          <w:b/>
+          <w:u w:val="single"/>
+        </w:rPr>
+        <w:t>listar la tarea</w:t>
+      </w:r>
+      <w:r>
+        <w:t>, se muestra tres opciones:</w:t>
+      </w:r>
+    </w:p>
+    <w:p>
+      <w:pPr>
+        <w:pStyle w:val="Prrafodelista"/>
+      </w:pPr>
+      <w:r>
+        <w:rPr>
+          <w:noProof/>
+        </w:rPr>
         <w:drawing>
-          <wp:inline distT="0" distB="0" distL="0" distR="0" wp14:anchorId="4B8503CD" wp14:editId="68856D3C">
-            <wp:extent cx="2894012" cy="2087880"/>
-            <wp:effectExtent l="0" t="0" r="1905" b="7620"/>
-            <wp:docPr id="7" name="Imagen 7"/>
+          <wp:inline distT="0" distB="0" distL="0" distR="0" wp14:anchorId="7957E324" wp14:editId="04A4DD09">
+            <wp:extent cx="2486025" cy="981075"/>
+            <wp:effectExtent l="0" t="0" r="9525" b="9525"/>
+            <wp:docPr id="6" name="Imagen 6"/>
             <wp:cNvGraphicFramePr>
               <a:graphicFrameLocks xmlns:a="http://schemas.openxmlformats.org/drawingml/2006/main" noChangeAspect="1"/>
             </wp:cNvGraphicFramePr>
@@ -1087,6 +1136,67 @@
                   <pic:spPr>
                     <a:xfrm>
                       <a:off x="0" y="0"/>
+                      <a:ext cx="2486025" cy="981075"/>
+                    </a:xfrm>
+                    <a:prstGeom prst="rect">
+                      <a:avLst/>
+                    </a:prstGeom>
+                  </pic:spPr>
+                </pic:pic>
+              </a:graphicData>
+            </a:graphic>
+          </wp:inline>
+        </w:drawing>
+      </w:r>
+    </w:p>
+    <w:p>
+      <w:pPr>
+        <w:pStyle w:val="Prrafodelista"/>
+      </w:pPr>
+      <w:r>
+        <w:t xml:space="preserve">Puedes elegir si te muestra todas las tareas, o las que se encuentran en el </w:t>
+      </w:r>
+      <w:proofErr w:type="spellStart"/>
+      <w:r>
+        <w:t>product</w:t>
+      </w:r>
+      <w:proofErr w:type="spellEnd"/>
+      <w:r>
+        <w:t xml:space="preserve"> o en el sprint backlog, una vez elijas una de esas opciones te mostrará las tareas pertinentes, y la opción de mostrarte toda la información de una tarea concreta, o salir, pues en un principio esta opción te muestra la información básica:</w:t>
+      </w:r>
+    </w:p>
+    <w:p>
+      <w:pPr>
+        <w:pStyle w:val="Prrafodelista"/>
+      </w:pPr>
+      <w:r>
+        <w:rPr>
+          <w:noProof/>
+        </w:rPr>
+        <w:drawing>
+          <wp:inline distT="0" distB="0" distL="0" distR="0" wp14:anchorId="4B8503CD" wp14:editId="68856D3C">
+            <wp:extent cx="2894012" cy="2087880"/>
+            <wp:effectExtent l="0" t="0" r="1905" b="7620"/>
+            <wp:docPr id="7" name="Imagen 7"/>
+            <wp:cNvGraphicFramePr>
+              <a:graphicFrameLocks xmlns:a="http://schemas.openxmlformats.org/drawingml/2006/main" noChangeAspect="1"/>
+            </wp:cNvGraphicFramePr>
+            <a:graphic xmlns:a="http://schemas.openxmlformats.org/drawingml/2006/main">
+              <a:graphicData uri="http://schemas.openxmlformats.org/drawingml/2006/picture">
+                <pic:pic xmlns:pic="http://schemas.openxmlformats.org/drawingml/2006/picture">
+                  <pic:nvPicPr>
+                    <pic:cNvPr id="1" name=""/>
+                    <pic:cNvPicPr/>
+                  </pic:nvPicPr>
+                  <pic:blipFill>
+                    <a:blip r:embed="rId18"/>
+                    <a:stretch>
+                      <a:fillRect/>
+                    </a:stretch>
+                  </pic:blipFill>
+                  <pic:spPr>
+                    <a:xfrm>
+                      <a:off x="0" y="0"/>
                       <a:ext cx="2909303" cy="2098911"/>
                     </a:xfrm>
                     <a:prstGeom prst="rect">
@@ -1142,6 +1252,7 @@
         <w:rPr>
           <w:noProof/>
         </w:rPr>
+        <w:lastRenderedPageBreak/>
         <w:drawing>
           <wp:inline distT="0" distB="0" distL="0" distR="0" wp14:anchorId="451228DF" wp14:editId="112F0DF1">
             <wp:extent cx="3140650" cy="2164080"/>
@@ -1158,7 +1269,7 @@
                     <pic:cNvPicPr/>
                   </pic:nvPicPr>
                   <pic:blipFill>
-                    <a:blip r:embed="rId18"/>
+                    <a:blip r:embed="rId19"/>
                     <a:stretch>
                       <a:fillRect/>
                     </a:stretch>
@@ -1891,6 +2002,18 @@
       <w:szCs w:val="26"/>
     </w:rPr>
   </w:style>
+  <w:style w:type="character" w:styleId="Hipervnculovisitado">
+    <w:name w:val="FollowedHyperlink"/>
+    <w:basedOn w:val="Fuentedeprrafopredeter"/>
+    <w:uiPriority w:val="99"/>
+    <w:semiHidden/>
+    <w:unhideWhenUsed/>
+    <w:rsid w:val="00A26312"/>
+    <w:rPr>
+      <w:color w:val="954F72" w:themeColor="followedHyperlink"/>
+      <w:u w:val="single"/>
+    </w:rPr>
+  </w:style>
 </w:styles>
 </file>
 

--- a/INFORME DE LA PRACTICA.docx
+++ b/INFORME DE LA PRACTICA.docx
@@ -16,20 +16,353 @@
         <w:br w:type="page"/>
       </w:r>
     </w:p>
-    <w:p>
-      <w:r>
-        <w:lastRenderedPageBreak/>
+    <w:sdt>
+      <w:sdtPr>
+        <w:id w:val="949825867"/>
+        <w:docPartObj>
+          <w:docPartGallery w:val="Table of Contents"/>
+          <w:docPartUnique/>
+        </w:docPartObj>
+      </w:sdtPr>
+      <w:sdtEndPr>
+        <w:rPr>
+          <w:rFonts w:asciiTheme="minorHAnsi" w:eastAsiaTheme="minorHAnsi" w:hAnsiTheme="minorHAnsi" w:cstheme="minorBidi"/>
+          <w:b/>
+          <w:bCs/>
+          <w:color w:val="auto"/>
+          <w:sz w:val="22"/>
+          <w:szCs w:val="22"/>
+          <w:lang w:eastAsia="en-US"/>
+        </w:rPr>
+      </w:sdtEndPr>
+      <w:sdtContent>
+        <w:p>
+          <w:pPr>
+            <w:pStyle w:val="TtuloTDC"/>
+          </w:pPr>
+          <w:r>
+            <w:t>Contenido</w:t>
+          </w:r>
+        </w:p>
+        <w:p>
+          <w:pPr>
+            <w:pStyle w:val="TDC1"/>
+            <w:tabs>
+              <w:tab w:val="right" w:leader="dot" w:pos="8494"/>
+            </w:tabs>
+            <w:rPr>
+              <w:noProof/>
+            </w:rPr>
+          </w:pPr>
+          <w:r>
+            <w:rPr>
+              <w:b/>
+              <w:bCs/>
+            </w:rPr>
+            <w:fldChar w:fldCharType="begin"/>
+          </w:r>
+          <w:r>
+            <w:rPr>
+              <w:b/>
+              <w:bCs/>
+            </w:rPr>
+            <w:instrText xml:space="preserve"> TOC \o "1-3" \h \z \u </w:instrText>
+          </w:r>
+          <w:r>
+            <w:rPr>
+              <w:b/>
+              <w:bCs/>
+            </w:rPr>
+            <w:fldChar w:fldCharType="separate"/>
+          </w:r>
+          <w:hyperlink w:anchor="_Toc536123996" w:history="1">
+            <w:r>
+              <w:rPr>
+                <w:rStyle w:val="Hipervnculo"/>
+                <w:noProof/>
+              </w:rPr>
+              <w:t>Memorias:</w:t>
+            </w:r>
+            <w:r>
+              <w:rPr>
+                <w:noProof/>
+                <w:webHidden/>
+              </w:rPr>
+              <w:tab/>
+            </w:r>
+            <w:r>
+              <w:rPr>
+                <w:noProof/>
+                <w:webHidden/>
+              </w:rPr>
+              <w:fldChar w:fldCharType="begin"/>
+            </w:r>
+            <w:r>
+              <w:rPr>
+                <w:noProof/>
+                <w:webHidden/>
+              </w:rPr>
+              <w:instrText xml:space="preserve"> PAGEREF _Toc536123996 \h </w:instrText>
+            </w:r>
+            <w:r>
+              <w:rPr>
+                <w:noProof/>
+                <w:webHidden/>
+              </w:rPr>
+            </w:r>
+            <w:r>
+              <w:rPr>
+                <w:noProof/>
+                <w:webHidden/>
+              </w:rPr>
+              <w:fldChar w:fldCharType="separate"/>
+            </w:r>
+            <w:r>
+              <w:rPr>
+                <w:noProof/>
+                <w:webHidden/>
+              </w:rPr>
+              <w:t>3</w:t>
+            </w:r>
+            <w:r>
+              <w:rPr>
+                <w:noProof/>
+                <w:webHidden/>
+              </w:rPr>
+              <w:fldChar w:fldCharType="end"/>
+            </w:r>
+          </w:hyperlink>
+        </w:p>
+        <w:p>
+          <w:pPr>
+            <w:pStyle w:val="TDC1"/>
+            <w:tabs>
+              <w:tab w:val="right" w:leader="dot" w:pos="8494"/>
+            </w:tabs>
+            <w:rPr>
+              <w:noProof/>
+            </w:rPr>
+          </w:pPr>
+          <w:hyperlink w:anchor="_Toc536123997" w:history="1">
+            <w:r>
+              <w:rPr>
+                <w:rStyle w:val="Hipervnculo"/>
+                <w:noProof/>
+              </w:rPr>
+              <w:t>Manual para la construcción y lanzamiento de la aplicación</w:t>
+            </w:r>
+            <w:r>
+              <w:rPr>
+                <w:noProof/>
+                <w:webHidden/>
+              </w:rPr>
+              <w:tab/>
+            </w:r>
+            <w:r>
+              <w:rPr>
+                <w:noProof/>
+                <w:webHidden/>
+              </w:rPr>
+              <w:fldChar w:fldCharType="begin"/>
+            </w:r>
+            <w:r>
+              <w:rPr>
+                <w:noProof/>
+                <w:webHidden/>
+              </w:rPr>
+              <w:instrText xml:space="preserve"> PAGEREF _Toc536123997 \h </w:instrText>
+            </w:r>
+            <w:r>
+              <w:rPr>
+                <w:noProof/>
+                <w:webHidden/>
+              </w:rPr>
+            </w:r>
+            <w:r>
+              <w:rPr>
+                <w:noProof/>
+                <w:webHidden/>
+              </w:rPr>
+              <w:fldChar w:fldCharType="separate"/>
+            </w:r>
+            <w:r>
+              <w:rPr>
+                <w:noProof/>
+                <w:webHidden/>
+              </w:rPr>
+              <w:t>3</w:t>
+            </w:r>
+            <w:r>
+              <w:rPr>
+                <w:noProof/>
+                <w:webHidden/>
+              </w:rPr>
+              <w:fldChar w:fldCharType="end"/>
+            </w:r>
+          </w:hyperlink>
+        </w:p>
+        <w:p>
+          <w:pPr>
+            <w:pStyle w:val="TDC2"/>
+            <w:tabs>
+              <w:tab w:val="right" w:leader="dot" w:pos="8494"/>
+            </w:tabs>
+            <w:rPr>
+              <w:noProof/>
+            </w:rPr>
+          </w:pPr>
+          <w:hyperlink w:anchor="_Toc536123998" w:history="1">
+            <w:r>
+              <w:rPr>
+                <w:rStyle w:val="Hipervnculo"/>
+                <w:noProof/>
+              </w:rPr>
+              <w:t>Descargar y carga proyecto:</w:t>
+            </w:r>
+            <w:r>
+              <w:rPr>
+                <w:noProof/>
+                <w:webHidden/>
+              </w:rPr>
+              <w:tab/>
+            </w:r>
+            <w:r>
+              <w:rPr>
+                <w:noProof/>
+                <w:webHidden/>
+              </w:rPr>
+              <w:fldChar w:fldCharType="begin"/>
+            </w:r>
+            <w:r>
+              <w:rPr>
+                <w:noProof/>
+                <w:webHidden/>
+              </w:rPr>
+              <w:instrText xml:space="preserve"> PAGEREF _Toc536123998 \h </w:instrText>
+            </w:r>
+            <w:r>
+              <w:rPr>
+                <w:noProof/>
+                <w:webHidden/>
+              </w:rPr>
+            </w:r>
+            <w:r>
+              <w:rPr>
+                <w:noProof/>
+                <w:webHidden/>
+              </w:rPr>
+              <w:fldChar w:fldCharType="separate"/>
+            </w:r>
+            <w:r>
+              <w:rPr>
+                <w:noProof/>
+                <w:webHidden/>
+              </w:rPr>
+              <w:t>3</w:t>
+            </w:r>
+            <w:r>
+              <w:rPr>
+                <w:noProof/>
+                <w:webHidden/>
+              </w:rPr>
+              <w:fldChar w:fldCharType="end"/>
+            </w:r>
+          </w:hyperlink>
+        </w:p>
+        <w:p>
+          <w:pPr>
+            <w:pStyle w:val="TDC2"/>
+            <w:tabs>
+              <w:tab w:val="right" w:leader="dot" w:pos="8494"/>
+            </w:tabs>
+            <w:rPr>
+              <w:noProof/>
+            </w:rPr>
+          </w:pPr>
+          <w:hyperlink w:anchor="_Toc536123999" w:history="1">
+            <w:r>
+              <w:rPr>
+                <w:rStyle w:val="Hipervnculo"/>
+                <w:noProof/>
+              </w:rPr>
+              <w:t>Ejecutar el programa:</w:t>
+            </w:r>
+            <w:r>
+              <w:rPr>
+                <w:noProof/>
+                <w:webHidden/>
+              </w:rPr>
+              <w:tab/>
+            </w:r>
+            <w:r>
+              <w:rPr>
+                <w:noProof/>
+                <w:webHidden/>
+              </w:rPr>
+              <w:fldChar w:fldCharType="begin"/>
+            </w:r>
+            <w:r>
+              <w:rPr>
+                <w:noProof/>
+                <w:webHidden/>
+              </w:rPr>
+              <w:instrText xml:space="preserve"> PAGEREF _Toc536123999 \h </w:instrText>
+            </w:r>
+            <w:r>
+              <w:rPr>
+                <w:noProof/>
+                <w:webHidden/>
+              </w:rPr>
+            </w:r>
+            <w:r>
+              <w:rPr>
+                <w:noProof/>
+                <w:webHidden/>
+              </w:rPr>
+              <w:fldChar w:fldCharType="separate"/>
+            </w:r>
+            <w:r>
+              <w:rPr>
+                <w:noProof/>
+                <w:webHidden/>
+              </w:rPr>
+              <w:t>6</w:t>
+            </w:r>
+            <w:r>
+              <w:rPr>
+                <w:noProof/>
+                <w:webHidden/>
+              </w:rPr>
+              <w:fldChar w:fldCharType="end"/>
+            </w:r>
+          </w:hyperlink>
+        </w:p>
+        <w:p>
+          <w:r>
+            <w:rPr>
+              <w:b/>
+              <w:bCs/>
+            </w:rPr>
+            <w:fldChar w:fldCharType="end"/>
+          </w:r>
+        </w:p>
+      </w:sdtContent>
+    </w:sdt>
+    <w:p>
+      <w:r>
         <w:br w:type="page"/>
       </w:r>
     </w:p>
+    <w:p/>
     <w:p>
       <w:pPr>
         <w:pStyle w:val="Ttulo1"/>
       </w:pPr>
-      <w:r>
-        <w:lastRenderedPageBreak/>
+      <w:bookmarkStart w:id="0" w:name="_Toc536123996"/>
+      <w:r>
         <w:t>Memorias:</w:t>
       </w:r>
+      <w:bookmarkEnd w:id="0"/>
     </w:p>
     <w:p>
       <w:r>
@@ -42,7 +375,10 @@
       </w:r>
       <w:proofErr w:type="spellStart"/>
       <w:r>
-        <w:t>singlenton</w:t>
+        <w:t>S</w:t>
+      </w:r>
+      <w:r>
+        <w:t>inglenton</w:t>
       </w:r>
       <w:proofErr w:type="spellEnd"/>
       <w:r>
@@ -54,11 +390,22 @@
       </w:r>
       <w:proofErr w:type="spellEnd"/>
       <w:r>
+        <w:t>,</w:t>
+      </w:r>
+      <w:r>
+        <w:t xml:space="preserve"> </w:t>
+      </w:r>
+      <w:proofErr w:type="spellStart"/>
+      <w:r>
+        <w:t>AdministradorDeMiembros</w:t>
+      </w:r>
+      <w:proofErr w:type="spellEnd"/>
+      <w:r>
         <w:t xml:space="preserve"> y </w:t>
       </w:r>
       <w:proofErr w:type="spellStart"/>
       <w:r>
-        <w:t>AdministradorDeMiembros</w:t>
+        <w:t>AdministradosDeRequisitos</w:t>
       </w:r>
       <w:proofErr w:type="spellEnd"/>
       <w:r>
@@ -80,11 +427,9 @@
       <w:r>
         <w:t xml:space="preserve"> backlog y sprint backlog contendrán dos listas independientes, la primera con las tareas pendientes, y la segunda con el resto de </w:t>
       </w:r>
-      <w:proofErr w:type="gramStart"/>
-      <w:r>
-        <w:t>tareas</w:t>
-      </w:r>
-      <w:proofErr w:type="gramEnd"/>
+      <w:r>
+        <w:t>las tareas</w:t>
+      </w:r>
       <w:r>
         <w:t>, decidimos que sería observador, debido a que cuando una tarea modifica su estado, o directamente se crea una nueva tarea, el backlog se actualiza automáticamente, e intentamos que no haya actualizaciones imprevistas</w:t>
       </w:r>
@@ -95,25 +440,55 @@
       </w:r>
       <w:proofErr w:type="spellStart"/>
       <w:r>
-        <w:t>io</w:t>
+        <w:t>poi</w:t>
       </w:r>
       <w:proofErr w:type="spellEnd"/>
       <w:r>
-        <w:t>, para leer y escribir en un fichero Excel. El menú también sirve también como una facha simple, que intenta simplificar el funcionamiento del programa al cliente, agrupando la funcionalidad de todas las clases, también tenemos algún iterador simple para poder recorrer las listas e ir sacando un objeto, comprobando si existe, etc.</w:t>
+        <w:t xml:space="preserve">, para leer y escribir en un fichero Excel. </w:t>
+      </w:r>
+      <w:r>
+        <w:t xml:space="preserve">Abstraemos Modelo, Vista y Controlador separándolo en distintas clases, en esta última versión quitamos del </w:t>
+      </w:r>
+      <w:proofErr w:type="spellStart"/>
+      <w:r>
+        <w:t>main</w:t>
+      </w:r>
+      <w:proofErr w:type="spellEnd"/>
+      <w:r>
+        <w:t xml:space="preserve">, todo lo posible para que este lo básico y creamos una clase llamada </w:t>
+      </w:r>
+      <w:proofErr w:type="spellStart"/>
+      <w:r>
+        <w:t>VistaPrincipal</w:t>
+      </w:r>
+      <w:proofErr w:type="spellEnd"/>
+      <w:r>
+        <w:t xml:space="preserve"> que hace de estados, para la vista, y sacamos las funcionalidades del modelo y controlador que había en el </w:t>
+      </w:r>
+      <w:proofErr w:type="spellStart"/>
+      <w:r>
+        <w:t>main</w:t>
+      </w:r>
+      <w:proofErr w:type="spellEnd"/>
+      <w:r>
+        <w:t>.</w:t>
       </w:r>
     </w:p>
     <w:p>
       <w:pPr>
         <w:pStyle w:val="Ttulo1"/>
       </w:pPr>
+      <w:bookmarkStart w:id="1" w:name="_Toc536123997"/>
       <w:r>
         <w:t>Manual para la construcción y lanzamiento de la aplicación</w:t>
       </w:r>
+      <w:bookmarkEnd w:id="1"/>
     </w:p>
     <w:p>
       <w:pPr>
         <w:pStyle w:val="Ttulo2"/>
       </w:pPr>
+      <w:bookmarkStart w:id="2" w:name="_Toc536123998"/>
       <w:r>
         <w:t>Descar</w:t>
       </w:r>
@@ -123,12 +498,13 @@
       <w:r>
         <w:t xml:space="preserve"> proyecto:</w:t>
       </w:r>
+      <w:bookmarkEnd w:id="2"/>
     </w:p>
     <w:p>
       <w:r>
         <w:t xml:space="preserve">Descargar los archivos necesarios del enlace: </w:t>
       </w:r>
-      <w:hyperlink r:id="rId5" w:history="1">
+      <w:hyperlink r:id="rId6" w:history="1">
         <w:r>
           <w:rPr>
             <w:rStyle w:val="Hipervnculo"/>
@@ -164,22 +540,15 @@
         <w:t xml:space="preserve"> file</w:t>
       </w:r>
       <w:r>
-        <w:t xml:space="preserve"> </w:t>
-      </w:r>
-      <w:proofErr w:type="spellStart"/>
-      <w:r>
-        <w:t>system</w:t>
-      </w:r>
-      <w:proofErr w:type="spellEnd"/>
-      <w:r>
-        <w:t>&gt;&gt;</w:t>
-      </w:r>
-    </w:p>
-    <w:p>
-      <w:r>
-        <w:rPr>
-          <w:noProof/>
-        </w:rPr>
+        <w:t xml:space="preserve"> system&gt;&gt;</w:t>
+      </w:r>
+    </w:p>
+    <w:p>
+      <w:r>
+        <w:rPr>
+          <w:noProof/>
+        </w:rPr>
+        <w:lastRenderedPageBreak/>
         <w:drawing>
           <wp:inline distT="0" distB="0" distL="0" distR="0" wp14:anchorId="2FD22145" wp14:editId="2B5313FB">
             <wp:extent cx="1976650" cy="2407920"/>
@@ -198,7 +567,7 @@
                     </pic:cNvPicPr>
                   </pic:nvPicPr>
                   <pic:blipFill>
-                    <a:blip r:embed="rId6" cstate="print">
+                    <a:blip r:embed="rId7" cstate="print">
                       <a:extLst>
                         <a:ext uri="{28A0092B-C50C-407E-A947-70E740481C1C}">
                           <a14:useLocalDpi xmlns:a14="http://schemas.microsoft.com/office/drawing/2010/main" val="0"/>
@@ -237,7 +606,6 @@
         </w:rPr>
       </w:pPr>
       <w:r>
-        <w:lastRenderedPageBreak/>
         <w:t>Mas tarde nos saldrá una pantalla similar a esta:</w:t>
       </w:r>
       <w:r>
@@ -266,7 +634,7 @@
                     <pic:cNvPicPr/>
                   </pic:nvPicPr>
                   <pic:blipFill>
-                    <a:blip r:embed="rId7"/>
+                    <a:blip r:embed="rId8"/>
                     <a:stretch>
                       <a:fillRect/>
                     </a:stretch>
@@ -356,7 +724,7 @@
           <w:noProof/>
         </w:rPr>
       </w:pPr>
-      <w:hyperlink r:id="rId8" w:history="1">
+      <w:hyperlink r:id="rId9" w:history="1">
         <w:r>
           <w:rPr>
             <w:rStyle w:val="Hipervnculo"/>
@@ -389,24 +757,16 @@
         <w:rPr>
           <w:noProof/>
         </w:rPr>
-        <w:t xml:space="preserve"> una vez eliminadas, </w:t>
-      </w:r>
-      <w:bookmarkStart w:id="0" w:name="_GoBack"/>
-      <w:bookmarkEnd w:id="0"/>
-      <w:r>
-        <w:rPr>
-          <w:noProof/>
-        </w:rPr>
-        <w:t>Instalar las librerias de esta carpeta, con esto deberia ser suficiente, en caso de fallo, pruebe a descargar todas las librerias del siguiente enlace e instalarlo aunque no deberia ser necesario:</w:t>
-      </w:r>
-    </w:p>
-    <w:p>
-      <w:pPr>
-        <w:rPr>
-          <w:noProof/>
-        </w:rPr>
-      </w:pPr>
-      <w:hyperlink r:id="rId9" w:history="1">
+        <w:t xml:space="preserve"> una vez eliminadas, Instalar las librerias de esta carpeta, con esto deberia ser suficiente, en caso de fallo, pruebe a descargar todas las librerias del siguiente enlace e instalarlo aunque no deberia ser necesario:</w:t>
+      </w:r>
+    </w:p>
+    <w:p>
+      <w:pPr>
+        <w:rPr>
+          <w:noProof/>
+        </w:rPr>
+      </w:pPr>
+      <w:hyperlink r:id="rId10" w:history="1">
         <w:r>
           <w:rPr>
             <w:rStyle w:val="Hipervnculo"/>
@@ -476,86 +836,6 @@
             <wp:extent cx="5400040" cy="3745230"/>
             <wp:effectExtent l="0" t="0" r="0" b="7620"/>
             <wp:docPr id="9" name="Imagen 9"/>
-            <wp:cNvGraphicFramePr>
-              <a:graphicFrameLocks xmlns:a="http://schemas.openxmlformats.org/drawingml/2006/main" noChangeAspect="1"/>
-            </wp:cNvGraphicFramePr>
-            <a:graphic xmlns:a="http://schemas.openxmlformats.org/drawingml/2006/main">
-              <a:graphicData uri="http://schemas.openxmlformats.org/drawingml/2006/picture">
-                <pic:pic xmlns:pic="http://schemas.openxmlformats.org/drawingml/2006/picture">
-                  <pic:nvPicPr>
-                    <pic:cNvPr id="1" name=""/>
-                    <pic:cNvPicPr/>
-                  </pic:nvPicPr>
-                  <pic:blipFill>
-                    <a:blip r:embed="rId10"/>
-                    <a:stretch>
-                      <a:fillRect/>
-                    </a:stretch>
-                  </pic:blipFill>
-                  <pic:spPr>
-                    <a:xfrm>
-                      <a:off x="0" y="0"/>
-                      <a:ext cx="5400040" cy="3745230"/>
-                    </a:xfrm>
-                    <a:prstGeom prst="rect">
-                      <a:avLst/>
-                    </a:prstGeom>
-                  </pic:spPr>
-                </pic:pic>
-              </a:graphicData>
-            </a:graphic>
-          </wp:inline>
-        </w:drawing>
-      </w:r>
-    </w:p>
-    <w:p>
-      <w:pPr>
-        <w:rPr>
-          <w:noProof/>
-        </w:rPr>
-      </w:pPr>
-      <w:r>
-        <w:rPr>
-          <w:noProof/>
-        </w:rPr>
-        <w:t>Pulsamos: Add External JARs, y buscamos el directorio donde hemos guardado las librerias y las selecionamos.</w:t>
-      </w:r>
-    </w:p>
-    <w:p>
-      <w:pPr>
-        <w:rPr>
-          <w:noProof/>
-        </w:rPr>
-      </w:pPr>
-      <w:r>
-        <w:rPr>
-          <w:noProof/>
-          <w:color w:val="FF0000"/>
-        </w:rPr>
-        <w:t xml:space="preserve">MUY IMPORTANTE: </w:t>
-      </w:r>
-      <w:r>
-        <w:rPr>
-          <w:noProof/>
-        </w:rPr>
-        <w:t>Ir a la parte de codigo de ReadExcellFile y GuardarEnExcell y nos vamos a las partes del código similares a esta: (Donde haya una ruta de directorio)</w:t>
-      </w:r>
-    </w:p>
-    <w:p>
-      <w:pPr>
-        <w:rPr>
-          <w:noProof/>
-        </w:rPr>
-      </w:pPr>
-      <w:r>
-        <w:rPr>
-          <w:noProof/>
-        </w:rPr>
-        <w:drawing>
-          <wp:inline distT="0" distB="0" distL="0" distR="0" wp14:anchorId="2C4A59C3" wp14:editId="7727E82C">
-            <wp:extent cx="5400040" cy="618490"/>
-            <wp:effectExtent l="0" t="0" r="0" b="0"/>
-            <wp:docPr id="10" name="Imagen 10"/>
             <wp:cNvGraphicFramePr>
               <a:graphicFrameLocks xmlns:a="http://schemas.openxmlformats.org/drawingml/2006/main" noChangeAspect="1"/>
             </wp:cNvGraphicFramePr>
@@ -575,6 +855,86 @@
                   <pic:spPr>
                     <a:xfrm>
                       <a:off x="0" y="0"/>
+                      <a:ext cx="5400040" cy="3745230"/>
+                    </a:xfrm>
+                    <a:prstGeom prst="rect">
+                      <a:avLst/>
+                    </a:prstGeom>
+                  </pic:spPr>
+                </pic:pic>
+              </a:graphicData>
+            </a:graphic>
+          </wp:inline>
+        </w:drawing>
+      </w:r>
+    </w:p>
+    <w:p>
+      <w:pPr>
+        <w:rPr>
+          <w:noProof/>
+        </w:rPr>
+      </w:pPr>
+      <w:r>
+        <w:rPr>
+          <w:noProof/>
+        </w:rPr>
+        <w:t>Pulsamos: Add External JARs, y buscamos el directorio donde hemos guardado las librerias y las selecionamos.</w:t>
+      </w:r>
+    </w:p>
+    <w:p>
+      <w:pPr>
+        <w:rPr>
+          <w:noProof/>
+        </w:rPr>
+      </w:pPr>
+      <w:r>
+        <w:rPr>
+          <w:noProof/>
+          <w:color w:val="FF0000"/>
+        </w:rPr>
+        <w:t xml:space="preserve">MUY IMPORTANTE: </w:t>
+      </w:r>
+      <w:r>
+        <w:rPr>
+          <w:noProof/>
+        </w:rPr>
+        <w:t>Ir a la parte de codigo de ReadExcellFile y GuardarEnExcell y nos vamos a las partes del código similares a esta: (Donde haya una ruta de directorio)</w:t>
+      </w:r>
+    </w:p>
+    <w:p>
+      <w:pPr>
+        <w:rPr>
+          <w:noProof/>
+        </w:rPr>
+      </w:pPr>
+      <w:r>
+        <w:rPr>
+          <w:noProof/>
+        </w:rPr>
+        <w:drawing>
+          <wp:inline distT="0" distB="0" distL="0" distR="0" wp14:anchorId="2C4A59C3" wp14:editId="7727E82C">
+            <wp:extent cx="5400040" cy="618490"/>
+            <wp:effectExtent l="0" t="0" r="0" b="0"/>
+            <wp:docPr id="10" name="Imagen 10"/>
+            <wp:cNvGraphicFramePr>
+              <a:graphicFrameLocks xmlns:a="http://schemas.openxmlformats.org/drawingml/2006/main" noChangeAspect="1"/>
+            </wp:cNvGraphicFramePr>
+            <a:graphic xmlns:a="http://schemas.openxmlformats.org/drawingml/2006/main">
+              <a:graphicData uri="http://schemas.openxmlformats.org/drawingml/2006/picture">
+                <pic:pic xmlns:pic="http://schemas.openxmlformats.org/drawingml/2006/picture">
+                  <pic:nvPicPr>
+                    <pic:cNvPr id="1" name=""/>
+                    <pic:cNvPicPr/>
+                  </pic:nvPicPr>
+                  <pic:blipFill>
+                    <a:blip r:embed="rId12"/>
+                    <a:stretch>
+                      <a:fillRect/>
+                    </a:stretch>
+                  </pic:blipFill>
+                  <pic:spPr>
+                    <a:xfrm>
+                      <a:off x="0" y="0"/>
                       <a:ext cx="5400040" cy="618490"/>
                     </a:xfrm>
                     <a:prstGeom prst="rect">
@@ -709,7 +1069,7 @@
                     </pic:cNvPicPr>
                   </pic:nvPicPr>
                   <pic:blipFill>
-                    <a:blip r:embed="rId12">
+                    <a:blip r:embed="rId13">
                       <a:extLst>
                         <a:ext uri="{28A0092B-C50C-407E-A947-70E740481C1C}">
                           <a14:useLocalDpi xmlns:a14="http://schemas.microsoft.com/office/drawing/2010/main" val="0"/>
@@ -780,7 +1140,7 @@
                     <pic:cNvPicPr/>
                   </pic:nvPicPr>
                   <pic:blipFill>
-                    <a:blip r:embed="rId13"/>
+                    <a:blip r:embed="rId14"/>
                     <a:stretch>
                       <a:fillRect/>
                     </a:stretch>
@@ -811,7 +1171,37 @@
         <w:rPr>
           <w:noProof/>
         </w:rPr>
-        <w:t>Copiamos esta dirección y le añadimos “\tareas.xls” y otra vez con: “\miembros.xls”</w:t>
+        <w:t>Copiamos esta dirección y le añadimos “\</w:t>
+      </w:r>
+      <w:r>
+        <w:rPr>
+          <w:noProof/>
+        </w:rPr>
+        <w:t>\</w:t>
+      </w:r>
+      <w:r>
+        <w:rPr>
+          <w:noProof/>
+        </w:rPr>
+        <w:t>tareas.xls” y otra vez con: “</w:t>
+      </w:r>
+      <w:r>
+        <w:rPr>
+          <w:noProof/>
+        </w:rPr>
+        <w:t>\</w:t>
+      </w:r>
+      <w:r>
+        <w:rPr>
+          <w:noProof/>
+        </w:rPr>
+        <w:t>\miembros.xls”</w:t>
+      </w:r>
+      <w:r>
+        <w:rPr>
+          <w:noProof/>
+        </w:rPr>
+        <w:t xml:space="preserve"> y por ultimo: “\\requisitos.xls”</w:t>
       </w:r>
     </w:p>
     <w:p>
@@ -833,7 +1223,44 @@
           <w:noProof/>
           <w:color w:val="000000" w:themeColor="text1"/>
         </w:rPr>
-        <w:t xml:space="preserve"> Tanto en la carga del sistema operativo, como donde se guarda, la ruta de carga la encontramos en el main y la de guardar los datos en la persistencia.</w:t>
+        <w:t xml:space="preserve"> Tanto en la carga del sistema operativo, como donde se guarda</w:t>
+      </w:r>
+      <w:r>
+        <w:rPr>
+          <w:noProof/>
+          <w:color w:val="000000" w:themeColor="text1"/>
+        </w:rPr>
+        <w:t>.</w:t>
+      </w:r>
+      <w:r>
+        <w:rPr>
+          <w:noProof/>
+          <w:color w:val="000000" w:themeColor="text1"/>
+        </w:rPr>
+        <w:t xml:space="preserve"> </w:t>
+      </w:r>
+      <w:r>
+        <w:rPr>
+          <w:noProof/>
+          <w:color w:val="000000" w:themeColor="text1"/>
+          <w:u w:val="single"/>
+        </w:rPr>
+        <w:t>L</w:t>
+      </w:r>
+      <w:r>
+        <w:rPr>
+          <w:noProof/>
+          <w:color w:val="000000" w:themeColor="text1"/>
+          <w:u w:val="single"/>
+        </w:rPr>
+        <w:t>a</w:t>
+      </w:r>
+      <w:r>
+        <w:rPr>
+          <w:noProof/>
+          <w:color w:val="000000" w:themeColor="text1"/>
+        </w:rPr>
+        <w:t xml:space="preserve"> ruta de carga la encontramos en el main y la de guardar los datos en la persistencia.</w:t>
       </w:r>
     </w:p>
     <w:p>
@@ -843,12 +1270,14 @@
           <w:noProof/>
         </w:rPr>
       </w:pPr>
+      <w:bookmarkStart w:id="3" w:name="_Toc536123999"/>
       <w:r>
         <w:rPr>
           <w:noProof/>
         </w:rPr>
         <w:t>Ejecutar el programa:</w:t>
       </w:r>
+      <w:bookmarkEnd w:id="3"/>
     </w:p>
     <w:p>
       <w:pPr>
@@ -890,89 +1319,6 @@
             <wp:extent cx="2057400" cy="790575"/>
             <wp:effectExtent l="0" t="0" r="0" b="9525"/>
             <wp:docPr id="3" name="Imagen 3"/>
-            <wp:cNvGraphicFramePr>
-              <a:graphicFrameLocks xmlns:a="http://schemas.openxmlformats.org/drawingml/2006/main" noChangeAspect="1"/>
-            </wp:cNvGraphicFramePr>
-            <a:graphic xmlns:a="http://schemas.openxmlformats.org/drawingml/2006/main">
-              <a:graphicData uri="http://schemas.openxmlformats.org/drawingml/2006/picture">
-                <pic:pic xmlns:pic="http://schemas.openxmlformats.org/drawingml/2006/picture">
-                  <pic:nvPicPr>
-                    <pic:cNvPr id="1" name=""/>
-                    <pic:cNvPicPr/>
-                  </pic:nvPicPr>
-                  <pic:blipFill>
-                    <a:blip r:embed="rId14"/>
-                    <a:stretch>
-                      <a:fillRect/>
-                    </a:stretch>
-                  </pic:blipFill>
-                  <pic:spPr>
-                    <a:xfrm>
-                      <a:off x="0" y="0"/>
-                      <a:ext cx="2057400" cy="790575"/>
-                    </a:xfrm>
-                    <a:prstGeom prst="rect">
-                      <a:avLst/>
-                    </a:prstGeom>
-                  </pic:spPr>
-                </pic:pic>
-              </a:graphicData>
-            </a:graphic>
-          </wp:inline>
-        </w:drawing>
-      </w:r>
-    </w:p>
-    <w:p>
-      <w:pPr>
-        <w:rPr>
-          <w:noProof/>
-        </w:rPr>
-      </w:pPr>
-      <w:r>
-        <w:rPr>
-          <w:noProof/>
-        </w:rPr>
-        <w:t>Desde aquí podemos elegir Miebro, Tareas, o salir del programa, este ultimo cierra el programa guardando todo dato posible.</w:t>
-      </w:r>
-      <w:r>
-        <w:rPr>
-          <w:noProof/>
-        </w:rPr>
-        <w:t xml:space="preserve"> (Las opciones siempre se eligen a traves de los números, para su facil uso)</w:t>
-      </w:r>
-    </w:p>
-    <w:p>
-      <w:pPr>
-        <w:pStyle w:val="Prrafodelista"/>
-        <w:numPr>
-          <w:ilvl w:val="0"/>
-          <w:numId w:val="1"/>
-        </w:numPr>
-        <w:rPr>
-          <w:noProof/>
-        </w:rPr>
-      </w:pPr>
-      <w:r>
-        <w:rPr>
-          <w:noProof/>
-        </w:rPr>
-        <w:t>Si elegimos “Miembros”, pasaremos a un menu desde el que podemos elegir cualquier opción de miembro.</w:t>
-      </w:r>
-    </w:p>
-    <w:p>
-      <w:pPr>
-        <w:ind w:firstLine="360"/>
-      </w:pPr>
-      <w:r>
-        <w:rPr>
-          <w:noProof/>
-        </w:rPr>
-        <w:lastRenderedPageBreak/>
-        <w:drawing>
-          <wp:inline distT="0" distB="0" distL="0" distR="0" wp14:anchorId="7E947C3A" wp14:editId="2FE73D9C">
-            <wp:extent cx="2552700" cy="1047750"/>
-            <wp:effectExtent l="0" t="0" r="0" b="0"/>
-            <wp:docPr id="4" name="Imagen 4"/>
             <wp:cNvGraphicFramePr>
               <a:graphicFrameLocks xmlns:a="http://schemas.openxmlformats.org/drawingml/2006/main" noChangeAspect="1"/>
             </wp:cNvGraphicFramePr>
@@ -992,7 +1338,7 @@
                   <pic:spPr>
                     <a:xfrm>
                       <a:off x="0" y="0"/>
-                      <a:ext cx="2552700" cy="1047750"/>
+                      <a:ext cx="2057400" cy="790575"/>
                     </a:xfrm>
                     <a:prstGeom prst="rect">
                       <a:avLst/>
@@ -1007,10 +1353,21 @@
     </w:p>
     <w:p>
       <w:pPr>
-        <w:ind w:left="360"/>
-      </w:pPr>
-      <w:r>
-        <w:t>Podemos añadir miembro, listar todos los miembros que existen, o eliminar un miembro en base al ID.</w:t>
+        <w:rPr>
+          <w:noProof/>
+        </w:rPr>
+      </w:pPr>
+      <w:r>
+        <w:rPr>
+          <w:noProof/>
+        </w:rPr>
+        <w:t>Desde aquí podemos elegir Miebro, Tareas, o salir del programa, este ultimo cierra el programa guardando todo dato posible.</w:t>
+      </w:r>
+      <w:r>
+        <w:rPr>
+          <w:noProof/>
+        </w:rPr>
+        <w:t xml:space="preserve"> (Las opciones siempre se eligen a traves de los números, para su facil uso)</w:t>
       </w:r>
     </w:p>
     <w:p>
@@ -1020,32 +1377,31 @@
           <w:ilvl w:val="0"/>
           <w:numId w:val="1"/>
         </w:numPr>
-      </w:pPr>
-      <w:r>
-        <w:t>Si elegimos “Tareas</w:t>
-      </w:r>
-      <w:proofErr w:type="gramStart"/>
-      <w:r>
-        <w:t>”,  pasaremos</w:t>
-      </w:r>
-      <w:proofErr w:type="gramEnd"/>
-      <w:r>
-        <w:t xml:space="preserve"> al menú desde el cual podemos modificar y listar las tareas necesarias:</w:t>
-      </w:r>
-    </w:p>
-    <w:p>
-      <w:pPr>
-        <w:pStyle w:val="Prrafodelista"/>
-      </w:pPr>
-      <w:r>
-        <w:rPr>
-          <w:noProof/>
-        </w:rPr>
+        <w:rPr>
+          <w:noProof/>
+        </w:rPr>
+      </w:pPr>
+      <w:r>
+        <w:rPr>
+          <w:noProof/>
+        </w:rPr>
+        <w:t>Si elegimos “Miembros”, pasaremos a un menu desde el que podemos elegir cualquier opción de miembro.</w:t>
+      </w:r>
+    </w:p>
+    <w:p>
+      <w:pPr>
+        <w:ind w:firstLine="360"/>
+      </w:pPr>
+      <w:r>
+        <w:rPr>
+          <w:noProof/>
+        </w:rPr>
+        <w:lastRenderedPageBreak/>
         <w:drawing>
-          <wp:inline distT="0" distB="0" distL="0" distR="0" wp14:anchorId="604E8ABC" wp14:editId="3C13E86B">
-            <wp:extent cx="2447925" cy="1343025"/>
-            <wp:effectExtent l="0" t="0" r="9525" b="9525"/>
-            <wp:docPr id="5" name="Imagen 5"/>
+          <wp:inline distT="0" distB="0" distL="0" distR="0" wp14:anchorId="7E947C3A" wp14:editId="2FE73D9C">
+            <wp:extent cx="2552700" cy="1047750"/>
+            <wp:effectExtent l="0" t="0" r="0" b="0"/>
+            <wp:docPr id="4" name="Imagen 4"/>
             <wp:cNvGraphicFramePr>
               <a:graphicFrameLocks xmlns:a="http://schemas.openxmlformats.org/drawingml/2006/main" noChangeAspect="1"/>
             </wp:cNvGraphicFramePr>
@@ -1065,7 +1421,7 @@
                   <pic:spPr>
                     <a:xfrm>
                       <a:off x="0" y="0"/>
-                      <a:ext cx="2447925" cy="1343025"/>
+                      <a:ext cx="2552700" cy="1047750"/>
                     </a:xfrm>
                     <a:prstGeom prst="rect">
                       <a:avLst/>
@@ -1080,10 +1436,30 @@
     </w:p>
     <w:p>
       <w:pPr>
+        <w:ind w:left="360"/>
+      </w:pPr>
+      <w:r>
+        <w:t>Podemos añadir miembro, listar todos los miembros que existen, o eliminar un miembro en base al ID.</w:t>
+      </w:r>
+    </w:p>
+    <w:p>
+      <w:pPr>
         <w:pStyle w:val="Prrafodelista"/>
-      </w:pPr>
-      <w:r>
-        <w:t>Aquí tenemos las opciones básicas: Añadir tarea, listar tarea, asignar miembro a tarea y eliminar la tarea en base al ID.</w:t>
+        <w:numPr>
+          <w:ilvl w:val="0"/>
+          <w:numId w:val="1"/>
+        </w:numPr>
+      </w:pPr>
+      <w:r>
+        <w:t>Si elegimos “Tareas</w:t>
+      </w:r>
+      <w:proofErr w:type="gramStart"/>
+      <w:r>
+        <w:t>”,  pasaremos</w:t>
+      </w:r>
+      <w:proofErr w:type="gramEnd"/>
+      <w:r>
+        <w:t xml:space="preserve"> al menú desde el cual podemos modificar y listar las tareas necesarias:</w:t>
       </w:r>
     </w:p>
     <w:p>
@@ -1091,32 +1467,14 @@
         <w:pStyle w:val="Prrafodelista"/>
       </w:pPr>
       <w:r>
-        <w:t xml:space="preserve">A la hora de </w:t>
-      </w:r>
-      <w:r>
-        <w:rPr>
-          <w:b/>
-          <w:u w:val="single"/>
-        </w:rPr>
-        <w:t>listar la tarea</w:t>
-      </w:r>
-      <w:r>
-        <w:t>, se muestra tres opciones:</w:t>
-      </w:r>
-    </w:p>
-    <w:p>
-      <w:pPr>
-        <w:pStyle w:val="Prrafodelista"/>
-      </w:pPr>
-      <w:r>
         <w:rPr>
           <w:noProof/>
         </w:rPr>
         <w:drawing>
-          <wp:inline distT="0" distB="0" distL="0" distR="0" wp14:anchorId="7957E324" wp14:editId="04A4DD09">
-            <wp:extent cx="2486025" cy="981075"/>
+          <wp:inline distT="0" distB="0" distL="0" distR="0" wp14:anchorId="604E8ABC" wp14:editId="3C13E86B">
+            <wp:extent cx="2447925" cy="1343025"/>
             <wp:effectExtent l="0" t="0" r="9525" b="9525"/>
-            <wp:docPr id="6" name="Imagen 6"/>
+            <wp:docPr id="5" name="Imagen 5"/>
             <wp:cNvGraphicFramePr>
               <a:graphicFrameLocks xmlns:a="http://schemas.openxmlformats.org/drawingml/2006/main" noChangeAspect="1"/>
             </wp:cNvGraphicFramePr>
@@ -1136,7 +1494,7 @@
                   <pic:spPr>
                     <a:xfrm>
                       <a:off x="0" y="0"/>
-                      <a:ext cx="2486025" cy="981075"/>
+                      <a:ext cx="2447925" cy="1343025"/>
                     </a:xfrm>
                     <a:prstGeom prst="rect">
                       <a:avLst/>
@@ -1154,15 +1512,7 @@
         <w:pStyle w:val="Prrafodelista"/>
       </w:pPr>
       <w:r>
-        <w:t xml:space="preserve">Puedes elegir si te muestra todas las tareas, o las que se encuentran en el </w:t>
-      </w:r>
-      <w:proofErr w:type="spellStart"/>
-      <w:r>
-        <w:t>product</w:t>
-      </w:r>
-      <w:proofErr w:type="spellEnd"/>
-      <w:r>
-        <w:t xml:space="preserve"> o en el sprint backlog, una vez elijas una de esas opciones te mostrará las tareas pertinentes, y la opción de mostrarte toda la información de una tarea concreta, o salir, pues en un principio esta opción te muestra la información básica:</w:t>
+        <w:t>Aquí tenemos las opciones básicas: Añadir tarea, listar tarea, asignar miembro a tarea y eliminar la tarea en base al ID.</w:t>
       </w:r>
     </w:p>
     <w:p>
@@ -1170,14 +1520,32 @@
         <w:pStyle w:val="Prrafodelista"/>
       </w:pPr>
       <w:r>
+        <w:t xml:space="preserve">A la hora de </w:t>
+      </w:r>
+      <w:r>
+        <w:rPr>
+          <w:b/>
+          <w:u w:val="single"/>
+        </w:rPr>
+        <w:t>listar la tarea</w:t>
+      </w:r>
+      <w:r>
+        <w:t>, se muestra tres opciones:</w:t>
+      </w:r>
+    </w:p>
+    <w:p>
+      <w:pPr>
+        <w:pStyle w:val="Prrafodelista"/>
+      </w:pPr>
+      <w:r>
         <w:rPr>
           <w:noProof/>
         </w:rPr>
         <w:drawing>
-          <wp:inline distT="0" distB="0" distL="0" distR="0" wp14:anchorId="4B8503CD" wp14:editId="68856D3C">
-            <wp:extent cx="2894012" cy="2087880"/>
-            <wp:effectExtent l="0" t="0" r="1905" b="7620"/>
-            <wp:docPr id="7" name="Imagen 7"/>
+          <wp:inline distT="0" distB="0" distL="0" distR="0" wp14:anchorId="7957E324" wp14:editId="04A4DD09">
+            <wp:extent cx="2486025" cy="981075"/>
+            <wp:effectExtent l="0" t="0" r="9525" b="9525"/>
+            <wp:docPr id="6" name="Imagen 6"/>
             <wp:cNvGraphicFramePr>
               <a:graphicFrameLocks xmlns:a="http://schemas.openxmlformats.org/drawingml/2006/main" noChangeAspect="1"/>
             </wp:cNvGraphicFramePr>
@@ -1197,7 +1565,7 @@
                   <pic:spPr>
                     <a:xfrm>
                       <a:off x="0" y="0"/>
-                      <a:ext cx="2909303" cy="2098911"/>
+                      <a:ext cx="2486025" cy="981075"/>
                     </a:xfrm>
                     <a:prstGeom prst="rect">
                       <a:avLst/>
@@ -1215,33 +1583,15 @@
         <w:pStyle w:val="Prrafodelista"/>
       </w:pPr>
       <w:r>
-        <w:t xml:space="preserve">En </w:t>
-      </w:r>
-      <w:r>
-        <w:rPr>
-          <w:b/>
-          <w:u w:val="single"/>
-        </w:rPr>
-        <w:t xml:space="preserve">Modificar tarea </w:t>
-      </w:r>
-      <w:r>
-        <w:t xml:space="preserve">pasa algo similar, te muestra la información básica de las tareas, y te pide que insertes el id de la tarea que </w:t>
+        <w:t xml:space="preserve">Puedes elegir si te muestra todas las tareas, o las que se encuentran en el </w:t>
       </w:r>
       <w:proofErr w:type="spellStart"/>
       <w:r>
-        <w:t>queires</w:t>
+        <w:t>product</w:t>
       </w:r>
       <w:proofErr w:type="spellEnd"/>
       <w:r>
-        <w:t xml:space="preserve"> modificar y ya te muestra </w:t>
-      </w:r>
-      <w:proofErr w:type="gramStart"/>
-      <w:r>
-        <w:t>todos las posibles opciones</w:t>
-      </w:r>
-      <w:proofErr w:type="gramEnd"/>
-      <w:r>
-        <w:t>:</w:t>
+        <w:t xml:space="preserve"> o en el sprint backlog, una vez elijas una de esas opciones te mostrará las tareas pertinentes, y la opción de mostrarte toda la información de una tarea concreta, o salir, pues en un principio esta opción te muestra la información básica:</w:t>
       </w:r>
     </w:p>
     <w:p>
@@ -1252,12 +1602,11 @@
         <w:rPr>
           <w:noProof/>
         </w:rPr>
-        <w:lastRenderedPageBreak/>
         <w:drawing>
-          <wp:inline distT="0" distB="0" distL="0" distR="0" wp14:anchorId="451228DF" wp14:editId="112F0DF1">
-            <wp:extent cx="3140650" cy="2164080"/>
-            <wp:effectExtent l="0" t="0" r="3175" b="7620"/>
-            <wp:docPr id="8" name="Imagen 8"/>
+          <wp:inline distT="0" distB="0" distL="0" distR="0" wp14:anchorId="4B8503CD" wp14:editId="68856D3C">
+            <wp:extent cx="2894012" cy="2087880"/>
+            <wp:effectExtent l="0" t="0" r="1905" b="7620"/>
+            <wp:docPr id="7" name="Imagen 7"/>
             <wp:cNvGraphicFramePr>
               <a:graphicFrameLocks xmlns:a="http://schemas.openxmlformats.org/drawingml/2006/main" noChangeAspect="1"/>
             </wp:cNvGraphicFramePr>
@@ -1277,6 +1626,86 @@
                   <pic:spPr>
                     <a:xfrm>
                       <a:off x="0" y="0"/>
+                      <a:ext cx="2909303" cy="2098911"/>
+                    </a:xfrm>
+                    <a:prstGeom prst="rect">
+                      <a:avLst/>
+                    </a:prstGeom>
+                  </pic:spPr>
+                </pic:pic>
+              </a:graphicData>
+            </a:graphic>
+          </wp:inline>
+        </w:drawing>
+      </w:r>
+    </w:p>
+    <w:p>
+      <w:pPr>
+        <w:pStyle w:val="Prrafodelista"/>
+      </w:pPr>
+      <w:r>
+        <w:t xml:space="preserve">En </w:t>
+      </w:r>
+      <w:r>
+        <w:rPr>
+          <w:b/>
+          <w:u w:val="single"/>
+        </w:rPr>
+        <w:t xml:space="preserve">Modificar tarea </w:t>
+      </w:r>
+      <w:r>
+        <w:t xml:space="preserve">pasa algo similar, te muestra la información básica de las tareas, y te pide que insertes el id de la tarea que </w:t>
+      </w:r>
+      <w:proofErr w:type="spellStart"/>
+      <w:r>
+        <w:t>queires</w:t>
+      </w:r>
+      <w:proofErr w:type="spellEnd"/>
+      <w:r>
+        <w:t xml:space="preserve"> modificar y ya te muestra </w:t>
+      </w:r>
+      <w:proofErr w:type="gramStart"/>
+      <w:r>
+        <w:t>todos las posibles opciones</w:t>
+      </w:r>
+      <w:proofErr w:type="gramEnd"/>
+      <w:r>
+        <w:t>:</w:t>
+      </w:r>
+    </w:p>
+    <w:p>
+      <w:pPr>
+        <w:pStyle w:val="Prrafodelista"/>
+      </w:pPr>
+      <w:r>
+        <w:rPr>
+          <w:noProof/>
+        </w:rPr>
+        <w:lastRenderedPageBreak/>
+        <w:drawing>
+          <wp:inline distT="0" distB="0" distL="0" distR="0" wp14:anchorId="451228DF" wp14:editId="112F0DF1">
+            <wp:extent cx="3140650" cy="2164080"/>
+            <wp:effectExtent l="0" t="0" r="3175" b="7620"/>
+            <wp:docPr id="8" name="Imagen 8"/>
+            <wp:cNvGraphicFramePr>
+              <a:graphicFrameLocks xmlns:a="http://schemas.openxmlformats.org/drawingml/2006/main" noChangeAspect="1"/>
+            </wp:cNvGraphicFramePr>
+            <a:graphic xmlns:a="http://schemas.openxmlformats.org/drawingml/2006/main">
+              <a:graphicData uri="http://schemas.openxmlformats.org/drawingml/2006/picture">
+                <pic:pic xmlns:pic="http://schemas.openxmlformats.org/drawingml/2006/picture">
+                  <pic:nvPicPr>
+                    <pic:cNvPr id="1" name=""/>
+                    <pic:cNvPicPr/>
+                  </pic:nvPicPr>
+                  <pic:blipFill>
+                    <a:blip r:embed="rId20"/>
+                    <a:stretch>
+                      <a:fillRect/>
+                    </a:stretch>
+                  </pic:blipFill>
+                  <pic:spPr>
+                    <a:xfrm>
+                      <a:off x="0" y="0"/>
                       <a:ext cx="3161720" cy="2178598"/>
                     </a:xfrm>
                     <a:prstGeom prst="rect">
@@ -1307,8 +1736,85 @@
       <w:pPr>
         <w:pStyle w:val="Prrafodelista"/>
       </w:pPr>
-    </w:p>
-    <w:p/>
+      <w:r>
+        <w:rPr>
+          <w:color w:val="FF0000"/>
+        </w:rPr>
+        <w:t xml:space="preserve">Importante: </w:t>
+      </w:r>
+      <w:r>
+        <w:t xml:space="preserve">A la hora de añadir una descripción o nombre compuesto, no añadir espacios, sino hacerlo en este formato: </w:t>
+      </w:r>
+      <w:proofErr w:type="spellStart"/>
+      <w:r>
+        <w:t>Esto_Es_un_ejemplo_de_texto</w:t>
+      </w:r>
+      <w:proofErr w:type="spellEnd"/>
+    </w:p>
+    <w:p>
+      <w:pPr>
+        <w:pStyle w:val="Prrafodelista"/>
+      </w:pPr>
+    </w:p>
+    <w:p>
+      <w:r>
+        <w:t>Si escogemos requisito funciona de manera similar, hemos decidido no variar mucho el diseño, para hacer una interfaz mas sencilla al usuario, y así simplificar su comprensión.</w:t>
+      </w:r>
+    </w:p>
+    <w:p>
+      <w:r>
+        <w:rPr>
+          <w:noProof/>
+        </w:rPr>
+        <w:drawing>
+          <wp:inline distT="0" distB="0" distL="0" distR="0" wp14:anchorId="62EB7286" wp14:editId="693A6C67">
+            <wp:extent cx="2647950" cy="1314450"/>
+            <wp:effectExtent l="0" t="0" r="0" b="0"/>
+            <wp:docPr id="13" name="Imagen 13"/>
+            <wp:cNvGraphicFramePr>
+              <a:graphicFrameLocks xmlns:a="http://schemas.openxmlformats.org/drawingml/2006/main" noChangeAspect="1"/>
+            </wp:cNvGraphicFramePr>
+            <a:graphic xmlns:a="http://schemas.openxmlformats.org/drawingml/2006/main">
+              <a:graphicData uri="http://schemas.openxmlformats.org/drawingml/2006/picture">
+                <pic:pic xmlns:pic="http://schemas.openxmlformats.org/drawingml/2006/picture">
+                  <pic:nvPicPr>
+                    <pic:cNvPr id="1" name=""/>
+                    <pic:cNvPicPr/>
+                  </pic:nvPicPr>
+                  <pic:blipFill>
+                    <a:blip r:embed="rId21"/>
+                    <a:stretch>
+                      <a:fillRect/>
+                    </a:stretch>
+                  </pic:blipFill>
+                  <pic:spPr>
+                    <a:xfrm>
+                      <a:off x="0" y="0"/>
+                      <a:ext cx="2647950" cy="1314450"/>
+                    </a:xfrm>
+                    <a:prstGeom prst="rect">
+                      <a:avLst/>
+                    </a:prstGeom>
+                  </pic:spPr>
+                </pic:pic>
+              </a:graphicData>
+            </a:graphic>
+          </wp:inline>
+        </w:drawing>
+      </w:r>
+    </w:p>
+    <w:p>
+      <w:pPr>
+        <w:rPr>
+          <w:u w:val="single"/>
+        </w:rPr>
+      </w:pPr>
+      <w:r>
+        <w:t>Tendríamos estas 4 opciones, cada una de ella te va a pedir los datos básicos para añadir o modificar un requisito o eliminarlo. Para listarlo no hace falta.</w:t>
+      </w:r>
+      <w:bookmarkStart w:id="4" w:name="_GoBack"/>
+      <w:bookmarkEnd w:id="4"/>
+    </w:p>
     <w:sectPr>
       <w:pgSz w:w="11906" w:h="16838"/>
       <w:pgMar w:top="1417" w:right="1701" w:bottom="1417" w:left="1701" w:header="708" w:footer="708" w:gutter="0"/>
@@ -2014,6 +2520,46 @@
       <w:u w:val="single"/>
     </w:rPr>
   </w:style>
+  <w:style w:type="paragraph" w:styleId="TtuloTDC">
+    <w:name w:val="TOC Heading"/>
+    <w:basedOn w:val="Ttulo1"/>
+    <w:next w:val="Normal"/>
+    <w:uiPriority w:val="39"/>
+    <w:unhideWhenUsed/>
+    <w:qFormat/>
+    <w:rsid w:val="0003033E"/>
+    <w:pPr>
+      <w:outlineLvl w:val="9"/>
+    </w:pPr>
+    <w:rPr>
+      <w:lang w:eastAsia="es-ES"/>
+    </w:rPr>
+  </w:style>
+  <w:style w:type="paragraph" w:styleId="TDC1">
+    <w:name w:val="toc 1"/>
+    <w:basedOn w:val="Normal"/>
+    <w:next w:val="Normal"/>
+    <w:autoRedefine/>
+    <w:uiPriority w:val="39"/>
+    <w:unhideWhenUsed/>
+    <w:rsid w:val="0003033E"/>
+    <w:pPr>
+      <w:spacing w:after="100"/>
+    </w:pPr>
+  </w:style>
+  <w:style w:type="paragraph" w:styleId="TDC2">
+    <w:name w:val="toc 2"/>
+    <w:basedOn w:val="Normal"/>
+    <w:next w:val="Normal"/>
+    <w:autoRedefine/>
+    <w:uiPriority w:val="39"/>
+    <w:unhideWhenUsed/>
+    <w:rsid w:val="0003033E"/>
+    <w:pPr>
+      <w:spacing w:after="100"/>
+      <w:ind w:left="220"/>
+    </w:pPr>
+  </w:style>
 </w:styles>
 </file>
 
@@ -2310,4 +2856,16 @@
     </a:ext>
   </a:extLst>
 </a:theme>
+</file>
+
+<file path=customXml/item1.xml><?xml version="1.0" encoding="utf-8"?>
+<b:Sources xmlns:b="http://schemas.openxmlformats.org/officeDocument/2006/bibliography" xmlns="http://schemas.openxmlformats.org/officeDocument/2006/bibliography" SelectedStyle="\APASixthEditionOfficeOnline.xsl" StyleName="APA" Version="6"/>
+</file>
+
+<file path=customXml/itemProps1.xml><?xml version="1.0" encoding="utf-8"?>
+<ds:datastoreItem xmlns:ds="http://schemas.openxmlformats.org/officeDocument/2006/customXml" ds:itemID="{F8335F0F-533D-46AD-B567-79243CA7F8D9}">
+  <ds:schemaRefs>
+    <ds:schemaRef ds:uri="http://schemas.openxmlformats.org/officeDocument/2006/bibliography"/>
+  </ds:schemaRefs>
+</ds:datastoreItem>
 </file>